--- a/Projektplanung.docx
+++ b/Projektplanung.docx
@@ -1,6 +1,6 @@
 
 <file path=word/document.xml><?xml version="1.0" encoding="utf-8"?>
-<w:document xmlns:wpc="http://schemas.microsoft.com/office/word/2010/wordprocessingCanvas" xmlns:cx="http://schemas.microsoft.com/office/drawing/2014/chartex" xmlns:cx1="http://schemas.microsoft.com/office/drawing/2015/9/8/chartex" xmlns:cx2="http://schemas.microsoft.com/office/drawing/2015/10/21/chartex" xmlns:cx3="http://schemas.microsoft.com/office/drawing/2016/5/9/chartex" xmlns:cx4="http://schemas.microsoft.com/office/drawing/2016/5/10/chartex" xmlns:cx5="http://schemas.microsoft.com/office/drawing/2016/5/11/chartex" xmlns:cx6="http://schemas.microsoft.com/office/drawing/2016/5/12/chartex" xmlns:cx7="http://schemas.microsoft.com/office/drawing/2016/5/13/chartex" xmlns:cx8="http://schemas.microsoft.com/office/drawing/2016/5/14/chartex" xmlns:mc="http://schemas.openxmlformats.org/markup-compatibility/2006" xmlns:aink="http://schemas.microsoft.com/office/drawing/2016/ink" xmlns:am3d="http://schemas.microsoft.com/office/drawing/2017/model3d" xmlns:o="urn:schemas-microsoft-com:office:office" xmlns:oel="http://schemas.microsoft.com/office/2019/extlst" xmlns:r="http://schemas.openxmlformats.org/officeDocument/2006/relationships" xmlns:m="http://schemas.openxmlformats.org/officeDocument/2006/math" xmlns:v="urn:schemas-microsoft-com:vml" xmlns:wp14="http://schemas.microsoft.com/office/word/2010/wordprocessingDrawing" xmlns:wp="http://schemas.openxmlformats.org/drawingml/2006/wordprocessingDrawing" xmlns:w10="urn:schemas-microsoft-com:office:word" xmlns:w="http://schemas.openxmlformats.org/wordprocessingml/2006/main" xmlns:w14="http://schemas.microsoft.com/office/word/2010/wordml" xmlns:w15="http://schemas.microsoft.com/office/word/2012/wordml" xmlns:w16cex="http://schemas.microsoft.com/office/word/2018/wordml/cex" xmlns:w16cid="http://schemas.microsoft.com/office/word/2016/wordml/cid" xmlns:w16="http://schemas.microsoft.com/office/word/2018/wordml" xmlns:w16du="http://schemas.microsoft.com/office/word/2023/wordml/word16du" xmlns:w16sdtdh="http://schemas.microsoft.com/office/word/2020/wordml/sdtdatahash" xmlns:w16sdtfl="http://schemas.microsoft.com/office/word/2024/wordml/sdtformatlock" xmlns:w16se="http://schemas.microsoft.com/office/word/2015/wordml/symex" xmlns:wpg="http://schemas.microsoft.com/office/word/2010/wordprocessingGroup" xmlns:wpi="http://schemas.microsoft.com/office/word/2010/wordprocessingInk" xmlns:wne="http://schemas.microsoft.com/office/word/2006/wordml" xmlns:wps="http://schemas.microsoft.com/office/word/2010/wordprocessingShape" mc:Ignorable="w14 w15 w16se w16cid w16 w16cex w16sdtdh w16sdtfl w16du wp14">
+<w:document xmlns:wpc="http://schemas.microsoft.com/office/word/2010/wordprocessingCanvas" xmlns:cx="http://schemas.microsoft.com/office/drawing/2014/chartex" xmlns:cx1="http://schemas.microsoft.com/office/drawing/2015/9/8/chartex" xmlns:cx2="http://schemas.microsoft.com/office/drawing/2015/10/21/chartex" xmlns:cx3="http://schemas.microsoft.com/office/drawing/2016/5/9/chartex" xmlns:cx4="http://schemas.microsoft.com/office/drawing/2016/5/10/chartex" xmlns:cx5="http://schemas.microsoft.com/office/drawing/2016/5/11/chartex" xmlns:cx6="http://schemas.microsoft.com/office/drawing/2016/5/12/chartex" xmlns:cx7="http://schemas.microsoft.com/office/drawing/2016/5/13/chartex" xmlns:cx8="http://schemas.microsoft.com/office/drawing/2016/5/14/chartex" xmlns:mc="http://schemas.openxmlformats.org/markup-compatibility/2006" xmlns:aink="http://schemas.microsoft.com/office/drawing/2016/ink" xmlns:am3d="http://schemas.microsoft.com/office/drawing/2017/model3d" xmlns:o="urn:schemas-microsoft-com:office:office" xmlns:r="http://schemas.openxmlformats.org/officeDocument/2006/relationships" xmlns:m="http://schemas.openxmlformats.org/officeDocument/2006/math" xmlns:v="urn:schemas-microsoft-com:vml" xmlns:wp14="http://schemas.microsoft.com/office/word/2010/wordprocessingDrawing" xmlns:wp="http://schemas.openxmlformats.org/drawingml/2006/wordprocessingDrawing" xmlns:w10="urn:schemas-microsoft-com:office:word" xmlns:w="http://schemas.openxmlformats.org/wordprocessingml/2006/main" xmlns:w14="http://schemas.microsoft.com/office/word/2010/wordml" xmlns:w15="http://schemas.microsoft.com/office/word/2012/wordml" xmlns:w16cex="http://schemas.microsoft.com/office/word/2018/wordml/cex" xmlns:w16cid="http://schemas.microsoft.com/office/word/2016/wordml/cid" xmlns:w16="http://schemas.microsoft.com/office/word/2018/wordml" xmlns:w16sdtdh="http://schemas.microsoft.com/office/word/2020/wordml/sdtdatahash" xmlns:w16se="http://schemas.microsoft.com/office/word/2015/wordml/symex" xmlns:wpg="http://schemas.microsoft.com/office/word/2010/wordprocessingGroup" xmlns:wpi="http://schemas.microsoft.com/office/word/2010/wordprocessingInk" xmlns:wne="http://schemas.microsoft.com/office/word/2006/wordml" xmlns:wps="http://schemas.microsoft.com/office/word/2010/wordprocessingShape" mc:Ignorable="w14 w15 w16se w16cid w16 w16cex w16sdtdh wp14">
   <w:body>
     <w:p>
       <w:pPr>
@@ -21,37 +21,351 @@
           <w:sz w:val="24"/>
           <w:szCs w:val="24"/>
         </w:rPr>
-        <w:t>Projektplanung Spiel-Projekt „</w:t>
-      </w:r>
-      <w:proofErr w:type="spellStart"/>
-      <w:r>
+        <w:t>Projektplanung Spiel-Projekt „BouncingGame“</w:t>
+      </w:r>
+    </w:p>
+    <w:p>
+      <w:pPr>
+        <w:rPr>
+          <w:rFonts w:ascii="Calibri" w:hAnsi="Calibri" w:cs="Calibri"/>
+          <w:sz w:val="24"/>
+          <w:szCs w:val="24"/>
+        </w:rPr>
+      </w:pPr>
+    </w:p>
+    <w:p>
+      <w:pPr>
         <w:rPr>
           <w:rFonts w:ascii="Calibri" w:hAnsi="Calibri" w:cs="Calibri"/>
           <w:b/>
+          <w:sz w:val="24"/>
+          <w:szCs w:val="24"/>
+        </w:rPr>
+      </w:pPr>
+      <w:r>
+        <w:rPr>
+          <w:rFonts w:ascii="Calibri" w:hAnsi="Calibri" w:cs="Calibri"/>
+          <w:b/>
+          <w:sz w:val="24"/>
+          <w:szCs w:val="24"/>
+        </w:rPr>
+        <w:t>Paare/Zweier</w:t>
+      </w:r>
+      <w:r>
+        <w:rPr>
+          <w:rFonts w:ascii="Calibri" w:hAnsi="Calibri" w:cs="Calibri"/>
+          <w:b/>
+          <w:sz w:val="24"/>
+          <w:szCs w:val="24"/>
+        </w:rPr>
+        <w:t>g</w:t>
+      </w:r>
+      <w:r>
+        <w:rPr>
+          <w:rFonts w:ascii="Calibri" w:hAnsi="Calibri" w:cs="Calibri"/>
+          <w:b/>
+          <w:sz w:val="24"/>
+          <w:szCs w:val="24"/>
+        </w:rPr>
+        <w:t>ruppen</w:t>
+      </w:r>
+      <w:r>
+        <w:rPr>
+          <w:rFonts w:ascii="Calibri" w:hAnsi="Calibri" w:cs="Calibri"/>
+          <w:b/>
+          <w:sz w:val="24"/>
+          <w:szCs w:val="24"/>
+        </w:rPr>
+        <w:t xml:space="preserve"> (auch für Pair-Programming)</w:t>
+      </w:r>
+      <w:r>
+        <w:rPr>
+          <w:rFonts w:ascii="Calibri" w:hAnsi="Calibri" w:cs="Calibri"/>
+          <w:b/>
+          <w:sz w:val="24"/>
+          <w:szCs w:val="24"/>
+        </w:rPr>
+        <w:t>:</w:t>
+      </w:r>
+    </w:p>
+    <w:p>
+      <w:pPr>
+        <w:rPr>
+          <w:rFonts w:ascii="Calibri" w:hAnsi="Calibri" w:cs="Calibri"/>
+          <w:sz w:val="24"/>
+          <w:szCs w:val="24"/>
+          <w:lang w:val="en-US"/>
+        </w:rPr>
+      </w:pPr>
+      <w:r>
+        <w:rPr>
+          <w:rFonts w:ascii="Calibri" w:hAnsi="Calibri" w:cs="Calibri"/>
+          <w:sz w:val="24"/>
+          <w:szCs w:val="24"/>
+          <w:lang w:val="en-US"/>
+        </w:rPr>
+        <w:t>1.</w:t>
+      </w:r>
+      <w:r>
+        <w:rPr>
+          <w:rFonts w:ascii="Calibri" w:hAnsi="Calibri" w:cs="Calibri"/>
+          <w:sz w:val="24"/>
+          <w:szCs w:val="24"/>
+          <w:lang w:val="en-US"/>
+        </w:rPr>
+        <w:tab/>
+        <w:t>Oliver + Josef</w:t>
+      </w:r>
+    </w:p>
+    <w:p>
+      <w:pPr>
+        <w:rPr>
+          <w:rFonts w:ascii="Calibri" w:hAnsi="Calibri" w:cs="Calibri"/>
+          <w:sz w:val="24"/>
+          <w:szCs w:val="24"/>
+          <w:lang w:val="en-US"/>
+        </w:rPr>
+      </w:pPr>
+      <w:r>
+        <w:rPr>
+          <w:rFonts w:ascii="Calibri" w:hAnsi="Calibri" w:cs="Calibri"/>
+          <w:sz w:val="24"/>
+          <w:szCs w:val="24"/>
+          <w:lang w:val="en-US"/>
+        </w:rPr>
+        <w:t>2.</w:t>
+      </w:r>
+      <w:r>
+        <w:rPr>
+          <w:rFonts w:ascii="Calibri" w:hAnsi="Calibri" w:cs="Calibri"/>
+          <w:sz w:val="24"/>
+          <w:szCs w:val="24"/>
+          <w:lang w:val="en-US"/>
+        </w:rPr>
+        <w:tab/>
+        <w:t>Levin + Raphael</w:t>
+      </w:r>
+    </w:p>
+    <w:p>
+      <w:pPr>
+        <w:rPr>
+          <w:rFonts w:ascii="Calibri" w:hAnsi="Calibri" w:cs="Calibri"/>
+          <w:sz w:val="24"/>
+          <w:szCs w:val="24"/>
+        </w:rPr>
+      </w:pPr>
+      <w:r>
+        <w:rPr>
+          <w:rFonts w:ascii="Calibri" w:hAnsi="Calibri" w:cs="Calibri"/>
+          <w:sz w:val="24"/>
+          <w:szCs w:val="24"/>
+        </w:rPr>
+        <w:t>3.</w:t>
+      </w:r>
+      <w:r>
+        <w:rPr>
+          <w:rFonts w:ascii="Calibri" w:hAnsi="Calibri" w:cs="Calibri"/>
+          <w:sz w:val="24"/>
+          <w:szCs w:val="24"/>
+        </w:rPr>
+        <w:tab/>
+      </w:r>
+      <w:r>
+        <w:rPr>
+          <w:rFonts w:ascii="Calibri" w:hAnsi="Calibri" w:cs="Calibri"/>
+          <w:sz w:val="24"/>
+          <w:szCs w:val="24"/>
+        </w:rPr>
+        <w:t>Manuel + Raul</w:t>
+      </w:r>
+    </w:p>
+    <w:p>
+      <w:pPr>
+        <w:rPr>
+          <w:rFonts w:ascii="Calibri" w:hAnsi="Calibri" w:cs="Calibri"/>
+          <w:sz w:val="24"/>
+          <w:szCs w:val="24"/>
+        </w:rPr>
+      </w:pPr>
+      <w:r>
+        <w:rPr>
+          <w:rFonts w:ascii="Calibri" w:hAnsi="Calibri" w:cs="Calibri"/>
+          <w:sz w:val="24"/>
+          <w:szCs w:val="24"/>
+        </w:rPr>
+        <w:t>4.</w:t>
+      </w:r>
+      <w:r>
+        <w:rPr>
+          <w:rFonts w:ascii="Calibri" w:hAnsi="Calibri" w:cs="Calibri"/>
+          <w:sz w:val="24"/>
+          <w:szCs w:val="24"/>
+        </w:rPr>
+        <w:tab/>
+        <w:t>Daniel + Vincent</w:t>
+      </w:r>
+    </w:p>
+    <w:p>
+      <w:pPr>
+        <w:rPr>
+          <w:rFonts w:ascii="Calibri" w:hAnsi="Calibri" w:cs="Calibri"/>
+          <w:b/>
+          <w:sz w:val="24"/>
+          <w:szCs w:val="24"/>
+        </w:rPr>
+      </w:pPr>
+    </w:p>
+    <w:p>
+      <w:pPr>
+        <w:rPr>
+          <w:rFonts w:ascii="Calibri" w:hAnsi="Calibri" w:cs="Calibri"/>
+          <w:b/>
+          <w:sz w:val="24"/>
+          <w:szCs w:val="24"/>
+        </w:rPr>
+      </w:pPr>
+    </w:p>
+    <w:p>
+      <w:pPr>
+        <w:rPr>
+          <w:rFonts w:ascii="Calibri" w:hAnsi="Calibri" w:cs="Calibri"/>
+          <w:b/>
+          <w:sz w:val="24"/>
+          <w:szCs w:val="24"/>
+        </w:rPr>
+      </w:pPr>
+      <w:r>
+        <w:rPr>
+          <w:rFonts w:ascii="Calibri" w:hAnsi="Calibri" w:cs="Calibri"/>
+          <w:b/>
+          <w:sz w:val="24"/>
+          <w:szCs w:val="24"/>
+        </w:rPr>
+        <w:t>Projektverwaltung / Versionskontrolle</w:t>
+      </w:r>
+      <w:r>
+        <w:rPr>
+          <w:rFonts w:ascii="Calibri" w:hAnsi="Calibri" w:cs="Calibri"/>
+          <w:b/>
+          <w:sz w:val="24"/>
+          <w:szCs w:val="24"/>
+        </w:rPr>
+        <w:t>:</w:t>
+      </w:r>
+    </w:p>
+    <w:p>
+      <w:pPr>
+        <w:rPr>
+          <w:rFonts w:ascii="Calibri" w:hAnsi="Calibri" w:cs="Calibri"/>
+          <w:sz w:val="24"/>
+          <w:szCs w:val="24"/>
+        </w:rPr>
+      </w:pPr>
+      <w:r>
+        <w:rPr>
+          <w:rFonts w:ascii="Calibri" w:hAnsi="Calibri" w:cs="Calibri"/>
+          <w:sz w:val="24"/>
+          <w:szCs w:val="24"/>
+        </w:rPr>
+        <w:t>BlueJ-Projekt „BouncingGame“</w:t>
+      </w:r>
+      <w:r>
+        <w:rPr>
+          <w:rFonts w:ascii="Calibri" w:hAnsi="Calibri" w:cs="Calibri"/>
+          <w:sz w:val="24"/>
+          <w:szCs w:val="24"/>
+        </w:rPr>
+        <w:t xml:space="preserve"> </w:t>
+      </w:r>
+      <w:r>
+        <w:rPr>
+          <w:rFonts w:ascii="Calibri" w:hAnsi="Calibri" w:cs="Calibri"/>
+          <w:sz w:val="24"/>
+          <w:szCs w:val="24"/>
+        </w:rPr>
+        <w:t xml:space="preserve">mit </w:t>
+      </w:r>
+      <w:r>
+        <w:rPr>
+          <w:rFonts w:ascii="Calibri" w:hAnsi="Calibri" w:cs="Calibri"/>
+          <w:sz w:val="24"/>
+          <w:szCs w:val="24"/>
+        </w:rPr>
+        <w:t>GitHub-</w:t>
+      </w:r>
+      <w:r>
+        <w:rPr>
+          <w:rFonts w:ascii="Calibri" w:hAnsi="Calibri" w:cs="Calibri"/>
+          <w:sz w:val="24"/>
+          <w:szCs w:val="24"/>
+        </w:rPr>
+        <w:t>Remote-</w:t>
+      </w:r>
+      <w:r>
+        <w:rPr>
+          <w:rFonts w:ascii="Calibri" w:hAnsi="Calibri" w:cs="Calibri"/>
+          <w:sz w:val="24"/>
+          <w:szCs w:val="24"/>
+        </w:rPr>
+        <w:t xml:space="preserve">Repository </w:t>
+      </w:r>
+      <w:r>
+        <w:rPr>
+          <w:rFonts w:ascii="Calibri" w:hAnsi="Calibri" w:cs="Calibri"/>
+          <w:sz w:val="24"/>
+          <w:szCs w:val="24"/>
+        </w:rPr>
+        <w:t>„BouncingGame“ als Gemeinsames Projekt</w:t>
+      </w:r>
+    </w:p>
+    <w:p>
+      <w:pPr>
+        <w:rPr>
+          <w:rFonts w:ascii="Calibri" w:hAnsi="Calibri" w:cs="Calibri"/>
+          <w:sz w:val="24"/>
+          <w:szCs w:val="24"/>
+          <w:lang w:val="en-US"/>
+        </w:rPr>
+      </w:pPr>
+      <w:r>
+        <w:rPr>
+          <w:rFonts w:ascii="Calibri" w:hAnsi="Calibri" w:cs="Calibri"/>
           <w:bCs/>
           <w:sz w:val="24"/>
           <w:szCs w:val="24"/>
-        </w:rPr>
-        <w:t>BouncingGame</w:t>
-      </w:r>
-      <w:proofErr w:type="spellEnd"/>
-      <w:r>
+          <w:lang w:val="en-US"/>
+        </w:rPr>
+        <w:t>Repository URI:</w:t>
+      </w:r>
+      <w:r>
+        <w:rPr>
+          <w:rFonts w:ascii="Calibri" w:hAnsi="Calibri" w:cs="Calibri"/>
+          <w:bCs/>
+          <w:sz w:val="24"/>
+          <w:szCs w:val="24"/>
+          <w:lang w:val="en-US"/>
+        </w:rPr>
+        <w:t xml:space="preserve">   </w:t>
+      </w:r>
+      <w:r>
+        <w:rPr>
+          <w:rFonts w:ascii="Calibri" w:hAnsi="Calibri" w:cs="Calibri"/>
+          <w:bCs/>
+          <w:sz w:val="24"/>
+          <w:szCs w:val="24"/>
+          <w:lang w:val="en-US"/>
+        </w:rPr>
+        <w:t>https://github.com/WolfgangKuntsch/BouncingGame.git</w:t>
+      </w:r>
+    </w:p>
+    <w:p>
+      <w:pPr>
         <w:rPr>
           <w:rFonts w:ascii="Calibri" w:hAnsi="Calibri" w:cs="Calibri"/>
           <w:b/>
-          <w:bCs/>
-          <w:sz w:val="24"/>
-          <w:szCs w:val="24"/>
-        </w:rPr>
-        <w:t>“</w:t>
-      </w:r>
-    </w:p>
-    <w:p>
-      <w:pPr>
-        <w:rPr>
-          <w:rFonts w:ascii="Calibri" w:hAnsi="Calibri" w:cs="Calibri"/>
-          <w:sz w:val="24"/>
-          <w:szCs w:val="24"/>
+          <w:sz w:val="24"/>
+          <w:szCs w:val="24"/>
+          <w:lang w:val="en-US"/>
         </w:rPr>
       </w:pPr>
     </w:p>
@@ -62,372 +376,7 @@
           <w:b/>
           <w:sz w:val="24"/>
           <w:szCs w:val="24"/>
-        </w:rPr>
-      </w:pPr>
-      <w:r>
-        <w:rPr>
-          <w:rFonts w:ascii="Calibri" w:hAnsi="Calibri" w:cs="Calibri"/>
-          <w:b/>
-          <w:sz w:val="24"/>
-          <w:szCs w:val="24"/>
-        </w:rPr>
-        <w:t>Paare/Zweier</w:t>
-      </w:r>
-      <w:r>
-        <w:rPr>
-          <w:rFonts w:ascii="Calibri" w:hAnsi="Calibri" w:cs="Calibri"/>
-          <w:b/>
-          <w:sz w:val="24"/>
-          <w:szCs w:val="24"/>
-        </w:rPr>
-        <w:t>g</w:t>
-      </w:r>
-      <w:r>
-        <w:rPr>
-          <w:rFonts w:ascii="Calibri" w:hAnsi="Calibri" w:cs="Calibri"/>
-          <w:b/>
-          <w:sz w:val="24"/>
-          <w:szCs w:val="24"/>
-        </w:rPr>
-        <w:t>ruppen</w:t>
-      </w:r>
-      <w:r>
-        <w:rPr>
-          <w:rFonts w:ascii="Calibri" w:hAnsi="Calibri" w:cs="Calibri"/>
-          <w:b/>
-          <w:sz w:val="24"/>
-          <w:szCs w:val="24"/>
-        </w:rPr>
-        <w:t xml:space="preserve"> (auch für Pair-</w:t>
-      </w:r>
-      <w:proofErr w:type="spellStart"/>
-      <w:r>
-        <w:rPr>
-          <w:rFonts w:ascii="Calibri" w:hAnsi="Calibri" w:cs="Calibri"/>
-          <w:b/>
-          <w:sz w:val="24"/>
-          <w:szCs w:val="24"/>
-        </w:rPr>
-        <w:t>Programming</w:t>
-      </w:r>
-      <w:proofErr w:type="spellEnd"/>
-      <w:r>
-        <w:rPr>
-          <w:rFonts w:ascii="Calibri" w:hAnsi="Calibri" w:cs="Calibri"/>
-          <w:b/>
-          <w:sz w:val="24"/>
-          <w:szCs w:val="24"/>
-        </w:rPr>
-        <w:t>)</w:t>
-      </w:r>
-      <w:r>
-        <w:rPr>
-          <w:rFonts w:ascii="Calibri" w:hAnsi="Calibri" w:cs="Calibri"/>
-          <w:b/>
-          <w:sz w:val="24"/>
-          <w:szCs w:val="24"/>
-        </w:rPr>
-        <w:t>:</w:t>
-      </w:r>
-    </w:p>
-    <w:p>
-      <w:pPr>
-        <w:rPr>
-          <w:rFonts w:ascii="Calibri" w:hAnsi="Calibri" w:cs="Calibri"/>
-          <w:sz w:val="24"/>
-          <w:szCs w:val="24"/>
-        </w:rPr>
-      </w:pPr>
-      <w:r>
-        <w:rPr>
-          <w:rFonts w:ascii="Calibri" w:hAnsi="Calibri" w:cs="Calibri"/>
-          <w:sz w:val="24"/>
-          <w:szCs w:val="24"/>
-        </w:rPr>
-        <w:t>1.</w:t>
-      </w:r>
-    </w:p>
-    <w:p>
-      <w:pPr>
-        <w:rPr>
-          <w:rFonts w:ascii="Calibri" w:hAnsi="Calibri" w:cs="Calibri"/>
-          <w:sz w:val="24"/>
-          <w:szCs w:val="24"/>
-        </w:rPr>
-      </w:pPr>
-      <w:r>
-        <w:rPr>
-          <w:rFonts w:ascii="Calibri" w:hAnsi="Calibri" w:cs="Calibri"/>
-          <w:sz w:val="24"/>
-          <w:szCs w:val="24"/>
-        </w:rPr>
-        <w:t>2.</w:t>
-      </w:r>
-    </w:p>
-    <w:p>
-      <w:pPr>
-        <w:rPr>
-          <w:rFonts w:ascii="Calibri" w:hAnsi="Calibri" w:cs="Calibri"/>
-          <w:sz w:val="24"/>
-          <w:szCs w:val="24"/>
-        </w:rPr>
-      </w:pPr>
-      <w:r>
-        <w:rPr>
-          <w:rFonts w:ascii="Calibri" w:hAnsi="Calibri" w:cs="Calibri"/>
-          <w:sz w:val="24"/>
-          <w:szCs w:val="24"/>
-        </w:rPr>
-        <w:t>3.</w:t>
-      </w:r>
-    </w:p>
-    <w:p>
-      <w:pPr>
-        <w:rPr>
-          <w:rFonts w:ascii="Calibri" w:hAnsi="Calibri" w:cs="Calibri"/>
-          <w:sz w:val="24"/>
-          <w:szCs w:val="24"/>
-        </w:rPr>
-      </w:pPr>
-      <w:r>
-        <w:rPr>
-          <w:rFonts w:ascii="Calibri" w:hAnsi="Calibri" w:cs="Calibri"/>
-          <w:sz w:val="24"/>
-          <w:szCs w:val="24"/>
-        </w:rPr>
-        <w:t>4.</w:t>
-      </w:r>
-    </w:p>
-    <w:p>
-      <w:pPr>
-        <w:rPr>
-          <w:rFonts w:ascii="Calibri" w:hAnsi="Calibri" w:cs="Calibri"/>
-          <w:b/>
-          <w:sz w:val="24"/>
-          <w:szCs w:val="24"/>
-        </w:rPr>
-      </w:pPr>
-    </w:p>
-    <w:p>
-      <w:pPr>
-        <w:rPr>
-          <w:rFonts w:ascii="Calibri" w:hAnsi="Calibri" w:cs="Calibri"/>
-          <w:b/>
-          <w:sz w:val="24"/>
-          <w:szCs w:val="24"/>
-        </w:rPr>
-      </w:pPr>
-    </w:p>
-    <w:p>
-      <w:pPr>
-        <w:rPr>
-          <w:rFonts w:ascii="Calibri" w:hAnsi="Calibri" w:cs="Calibri"/>
-          <w:b/>
-          <w:sz w:val="24"/>
-          <w:szCs w:val="24"/>
-        </w:rPr>
-      </w:pPr>
-    </w:p>
-    <w:p>
-      <w:pPr>
-        <w:rPr>
-          <w:rFonts w:ascii="Calibri" w:hAnsi="Calibri" w:cs="Calibri"/>
-          <w:b/>
-          <w:sz w:val="24"/>
-          <w:szCs w:val="24"/>
-        </w:rPr>
-      </w:pPr>
-      <w:r>
-        <w:rPr>
-          <w:rFonts w:ascii="Calibri" w:hAnsi="Calibri" w:cs="Calibri"/>
-          <w:b/>
-          <w:sz w:val="24"/>
-          <w:szCs w:val="24"/>
-        </w:rPr>
-        <w:t>Projektverwaltung / Versionskontrolle</w:t>
-      </w:r>
-      <w:r>
-        <w:rPr>
-          <w:rFonts w:ascii="Calibri" w:hAnsi="Calibri" w:cs="Calibri"/>
-          <w:b/>
-          <w:sz w:val="24"/>
-          <w:szCs w:val="24"/>
-        </w:rPr>
-        <w:t>:</w:t>
-      </w:r>
-    </w:p>
-    <w:p>
-      <w:pPr>
-        <w:rPr>
-          <w:rFonts w:ascii="Calibri" w:hAnsi="Calibri" w:cs="Calibri"/>
-          <w:sz w:val="24"/>
-          <w:szCs w:val="24"/>
-        </w:rPr>
-      </w:pPr>
-      <w:proofErr w:type="spellStart"/>
-      <w:r>
-        <w:rPr>
-          <w:rFonts w:ascii="Calibri" w:hAnsi="Calibri" w:cs="Calibri"/>
-          <w:sz w:val="24"/>
-          <w:szCs w:val="24"/>
-        </w:rPr>
-        <w:t>BlueJ</w:t>
-      </w:r>
-      <w:proofErr w:type="spellEnd"/>
-      <w:r>
-        <w:rPr>
-          <w:rFonts w:ascii="Calibri" w:hAnsi="Calibri" w:cs="Calibri"/>
-          <w:sz w:val="24"/>
-          <w:szCs w:val="24"/>
-        </w:rPr>
-        <w:t>-Projekt „</w:t>
-      </w:r>
-      <w:proofErr w:type="spellStart"/>
-      <w:r>
-        <w:rPr>
-          <w:rFonts w:ascii="Calibri" w:hAnsi="Calibri" w:cs="Calibri"/>
-          <w:sz w:val="24"/>
-          <w:szCs w:val="24"/>
-        </w:rPr>
-        <w:t>BouncingGame</w:t>
-      </w:r>
-      <w:proofErr w:type="spellEnd"/>
-      <w:r>
-        <w:rPr>
-          <w:rFonts w:ascii="Calibri" w:hAnsi="Calibri" w:cs="Calibri"/>
-          <w:sz w:val="24"/>
-          <w:szCs w:val="24"/>
-        </w:rPr>
-        <w:t>“</w:t>
-      </w:r>
-      <w:r>
-        <w:rPr>
-          <w:rFonts w:ascii="Calibri" w:hAnsi="Calibri" w:cs="Calibri"/>
-          <w:sz w:val="24"/>
-          <w:szCs w:val="24"/>
-        </w:rPr>
-        <w:t xml:space="preserve"> </w:t>
-      </w:r>
-      <w:r>
-        <w:rPr>
-          <w:rFonts w:ascii="Calibri" w:hAnsi="Calibri" w:cs="Calibri"/>
-          <w:sz w:val="24"/>
-          <w:szCs w:val="24"/>
-        </w:rPr>
-        <w:t xml:space="preserve">mit </w:t>
-      </w:r>
-      <w:r>
-        <w:rPr>
-          <w:rFonts w:ascii="Calibri" w:hAnsi="Calibri" w:cs="Calibri"/>
-          <w:sz w:val="24"/>
-          <w:szCs w:val="24"/>
-        </w:rPr>
-        <w:t>GitHub-</w:t>
-      </w:r>
-      <w:r>
-        <w:rPr>
-          <w:rFonts w:ascii="Calibri" w:hAnsi="Calibri" w:cs="Calibri"/>
-          <w:sz w:val="24"/>
-          <w:szCs w:val="24"/>
-        </w:rPr>
-        <w:t>Remote-</w:t>
-      </w:r>
-      <w:r>
-        <w:rPr>
-          <w:rFonts w:ascii="Calibri" w:hAnsi="Calibri" w:cs="Calibri"/>
-          <w:sz w:val="24"/>
-          <w:szCs w:val="24"/>
-        </w:rPr>
-        <w:t xml:space="preserve">Repository </w:t>
-      </w:r>
-      <w:r>
-        <w:rPr>
-          <w:rFonts w:ascii="Calibri" w:hAnsi="Calibri" w:cs="Calibri"/>
-          <w:sz w:val="24"/>
-          <w:szCs w:val="24"/>
-        </w:rPr>
-        <w:t>„</w:t>
-      </w:r>
-      <w:proofErr w:type="spellStart"/>
-      <w:r>
-        <w:rPr>
-          <w:rFonts w:ascii="Calibri" w:hAnsi="Calibri" w:cs="Calibri"/>
-          <w:sz w:val="24"/>
-          <w:szCs w:val="24"/>
-        </w:rPr>
-        <w:t>BouncingGame</w:t>
-      </w:r>
-      <w:proofErr w:type="spellEnd"/>
-      <w:r>
-        <w:rPr>
-          <w:rFonts w:ascii="Calibri" w:hAnsi="Calibri" w:cs="Calibri"/>
-          <w:sz w:val="24"/>
-          <w:szCs w:val="24"/>
-        </w:rPr>
-        <w:t>“</w:t>
-      </w:r>
-      <w:r>
-        <w:rPr>
-          <w:rFonts w:ascii="Calibri" w:hAnsi="Calibri" w:cs="Calibri"/>
-          <w:sz w:val="24"/>
-          <w:szCs w:val="24"/>
-        </w:rPr>
-        <w:t xml:space="preserve"> als Gemeinsames Projekt</w:t>
-      </w:r>
-    </w:p>
-    <w:p>
-      <w:pPr>
-        <w:rPr>
-          <w:rFonts w:ascii="Calibri" w:hAnsi="Calibri" w:cs="Calibri"/>
-          <w:sz w:val="24"/>
-          <w:szCs w:val="24"/>
-        </w:rPr>
-      </w:pPr>
-      <w:r>
-        <w:rPr>
-          <w:rFonts w:ascii="Calibri" w:hAnsi="Calibri" w:cs="Calibri"/>
-          <w:bCs/>
-          <w:sz w:val="24"/>
-          <w:szCs w:val="24"/>
-        </w:rPr>
-        <w:t>Repository URI:</w:t>
-      </w:r>
-      <w:r>
-        <w:rPr>
-          <w:rFonts w:ascii="Calibri" w:hAnsi="Calibri" w:cs="Calibri"/>
-          <w:bCs/>
-          <w:sz w:val="24"/>
-          <w:szCs w:val="24"/>
-        </w:rPr>
-        <w:t xml:space="preserve">   </w:t>
-      </w:r>
-      <w:r>
-        <w:rPr>
-          <w:rFonts w:ascii="Calibri" w:hAnsi="Calibri" w:cs="Calibri"/>
-          <w:bCs/>
-          <w:sz w:val="24"/>
-          <w:szCs w:val="24"/>
-        </w:rPr>
-        <w:t>https://github.com/WolfgangKuntsch/BouncingGame.git</w:t>
-      </w:r>
-    </w:p>
-    <w:p>
-      <w:pPr>
-        <w:rPr>
-          <w:rFonts w:ascii="Calibri" w:hAnsi="Calibri" w:cs="Calibri"/>
-          <w:b/>
-          <w:sz w:val="24"/>
-          <w:szCs w:val="24"/>
-        </w:rPr>
-      </w:pPr>
-    </w:p>
-    <w:p>
-      <w:pPr>
-        <w:rPr>
-          <w:rFonts w:ascii="Calibri" w:hAnsi="Calibri" w:cs="Calibri"/>
-          <w:b/>
-          <w:sz w:val="24"/>
-          <w:szCs w:val="24"/>
+          <w:lang w:val="en-US"/>
         </w:rPr>
         <w:sectPr>
           <w:pgSz w:w="11906" w:h="16838"/>
@@ -784,15 +733,7 @@
           <w:sz w:val="24"/>
           <w:szCs w:val="24"/>
         </w:rPr>
-        <w:t xml:space="preserve"> schmaler; </w:t>
-      </w:r>
-      <w:r>
-        <w:rPr>
-          <w:rFonts w:ascii="Calibri" w:hAnsi="Calibri" w:cs="Calibri"/>
-          <w:sz w:val="24"/>
-          <w:szCs w:val="24"/>
-        </w:rPr>
-        <w:t xml:space="preserve">der Ball bewegt sich temporär etwas </w:t>
+        <w:t xml:space="preserve"> schmaler; der Ball bewegt sich temporär etwas </w:t>
       </w:r>
       <w:r>
         <w:rPr>
@@ -1074,6 +1015,7 @@
       <w:r>
         <w:rPr>
           <w:rFonts w:ascii="Calibri" w:hAnsi="Calibri" w:cs="Calibri"/>
+          <w:strike/>
           <w:sz w:val="24"/>
           <w:szCs w:val="24"/>
         </w:rPr>
@@ -1093,7 +1035,39 @@
           <w:sz w:val="24"/>
           <w:szCs w:val="24"/>
         </w:rPr>
-        <w:t>Sound-Effekte und Musik im Hintergrund …</w:t>
+        <w:t>Sound-Effekte und Musik im Hintergrund</w:t>
+      </w:r>
+      <w:r>
+        <w:rPr>
+          <w:rFonts w:ascii="Calibri" w:hAnsi="Calibri" w:cs="Calibri"/>
+          <w:sz w:val="24"/>
+          <w:szCs w:val="24"/>
+        </w:rPr>
+        <w:t xml:space="preserve">; </w:t>
+      </w:r>
+      <w:r>
+        <w:rPr>
+          <w:rFonts w:ascii="Calibri" w:hAnsi="Calibri" w:cs="Calibri"/>
+          <w:sz w:val="24"/>
+          <w:szCs w:val="24"/>
+        </w:rPr>
+        <w:t>Hintergrund-Grafiken</w:t>
+      </w:r>
+      <w:r>
+        <w:rPr>
+          <w:rFonts w:ascii="Calibri" w:hAnsi="Calibri" w:cs="Calibri"/>
+          <w:sz w:val="24"/>
+          <w:szCs w:val="24"/>
+        </w:rPr>
+        <w:t xml:space="preserve"> …</w:t>
+      </w:r>
+      <w:r>
+        <w:rPr>
+          <w:rFonts w:ascii="Calibri" w:hAnsi="Calibri" w:cs="Calibri"/>
+          <w:sz w:val="24"/>
+          <w:szCs w:val="24"/>
+        </w:rPr>
+        <w:t>; Mehrere Levels; Spiel in Datei Speichern</w:t>
       </w:r>
     </w:p>
     <w:p>
@@ -1169,13 +1143,454 @@
     <w:p>
       <w:pPr>
         <w:pStyle w:val="Listenabsatz"/>
-        <w:ind w:left="426"/>
-        <w:rPr>
-          <w:rFonts w:ascii="Calibri" w:hAnsi="Calibri" w:cs="Calibri"/>
-          <w:sz w:val="24"/>
-          <w:szCs w:val="24"/>
-        </w:rPr>
-      </w:pPr>
+        <w:numPr>
+          <w:ilvl w:val="0"/>
+          <w:numId w:val="2"/>
+        </w:numPr>
+        <w:rPr>
+          <w:rFonts w:ascii="Calibri" w:hAnsi="Calibri" w:cs="Calibri"/>
+          <w:sz w:val="24"/>
+          <w:szCs w:val="24"/>
+        </w:rPr>
+      </w:pPr>
+      <w:r>
+        <w:rPr>
+          <w:rFonts w:ascii="Calibri" w:hAnsi="Calibri" w:cs="Calibri"/>
+          <w:sz w:val="24"/>
+          <w:szCs w:val="24"/>
+        </w:rPr>
+        <w:t>Eine zentrale Klasse zur Steuerung des ganzen Spiels. Von hier aus Tastaturabfrage und Ereignisbehandlung (PRIO 1).</w:t>
+      </w:r>
+      <w:r>
+        <w:rPr>
+          <w:rFonts w:ascii="Calibri" w:hAnsi="Calibri" w:cs="Calibri"/>
+          <w:sz w:val="24"/>
+          <w:szCs w:val="24"/>
+        </w:rPr>
+        <w:t xml:space="preserve"> </w:t>
+      </w:r>
+      <w:r>
+        <w:rPr>
+          <w:rFonts w:ascii="Calibri" w:hAnsi="Calibri" w:cs="Calibri"/>
+          <w:b/>
+          <w:sz w:val="24"/>
+          <w:szCs w:val="24"/>
+        </w:rPr>
+        <w:t>Manuel</w:t>
+      </w:r>
+    </w:p>
+    <w:p>
+      <w:pPr>
+        <w:pStyle w:val="Listenabsatz"/>
+        <w:numPr>
+          <w:ilvl w:val="0"/>
+          <w:numId w:val="2"/>
+        </w:numPr>
+        <w:rPr>
+          <w:rFonts w:ascii="Calibri" w:hAnsi="Calibri" w:cs="Calibri"/>
+          <w:sz w:val="24"/>
+          <w:szCs w:val="24"/>
+        </w:rPr>
+      </w:pPr>
+      <w:r>
+        <w:rPr>
+          <w:rFonts w:ascii="Calibri" w:hAnsi="Calibri" w:cs="Calibri"/>
+          <w:sz w:val="24"/>
+          <w:szCs w:val="24"/>
+        </w:rPr>
+        <w:t>Eine Klasse zur Erzeugung der verschiedenen bildlichen Darstellungen jeweils aus einzelnen Figuren (PRIO 2).</w:t>
+      </w:r>
+      <w:r>
+        <w:rPr>
+          <w:rFonts w:ascii="Calibri" w:hAnsi="Calibri" w:cs="Calibri"/>
+          <w:sz w:val="24"/>
+          <w:szCs w:val="24"/>
+        </w:rPr>
+        <w:t xml:space="preserve">  </w:t>
+      </w:r>
+      <w:r>
+        <w:rPr>
+          <w:rFonts w:ascii="Calibri" w:hAnsi="Calibri" w:cs="Calibri"/>
+          <w:b/>
+          <w:bCs/>
+          <w:sz w:val="24"/>
+          <w:szCs w:val="24"/>
+        </w:rPr>
+        <w:t>KUN</w:t>
+      </w:r>
+    </w:p>
+    <w:p>
+      <w:pPr>
+        <w:pStyle w:val="Listenabsatz"/>
+        <w:numPr>
+          <w:ilvl w:val="0"/>
+          <w:numId w:val="2"/>
+        </w:numPr>
+        <w:rPr>
+          <w:rFonts w:ascii="Calibri" w:hAnsi="Calibri" w:cs="Calibri"/>
+          <w:sz w:val="24"/>
+          <w:szCs w:val="24"/>
+        </w:rPr>
+      </w:pPr>
+      <w:r>
+        <w:rPr>
+          <w:rFonts w:ascii="Calibri" w:hAnsi="Calibri" w:cs="Calibri"/>
+          <w:sz w:val="24"/>
+          <w:szCs w:val="24"/>
+        </w:rPr>
+        <w:t>A</w:t>
+      </w:r>
+      <w:r>
+        <w:rPr>
+          <w:rFonts w:ascii="Calibri" w:hAnsi="Calibri" w:cs="Calibri"/>
+          <w:sz w:val="24"/>
+          <w:szCs w:val="24"/>
+        </w:rPr>
+        <w:t>n der Unterseite des Fensters</w:t>
+      </w:r>
+      <w:r>
+        <w:rPr>
+          <w:rFonts w:ascii="Calibri" w:hAnsi="Calibri" w:cs="Calibri"/>
+          <w:sz w:val="24"/>
+          <w:szCs w:val="24"/>
+        </w:rPr>
+        <w:t xml:space="preserve"> ist </w:t>
+      </w:r>
+      <w:r>
+        <w:rPr>
+          <w:rFonts w:ascii="Calibri" w:hAnsi="Calibri" w:cs="Calibri"/>
+          <w:sz w:val="24"/>
+          <w:szCs w:val="24"/>
+        </w:rPr>
+        <w:t>ein „Schläger“</w:t>
+      </w:r>
+      <w:r>
+        <w:rPr>
+          <w:rFonts w:ascii="Calibri" w:hAnsi="Calibri" w:cs="Calibri"/>
+          <w:sz w:val="24"/>
+          <w:szCs w:val="24"/>
+        </w:rPr>
+        <w:t>, der</w:t>
+      </w:r>
+      <w:r>
+        <w:rPr>
+          <w:rFonts w:ascii="Calibri" w:hAnsi="Calibri" w:cs="Calibri"/>
+          <w:sz w:val="24"/>
+          <w:szCs w:val="24"/>
+        </w:rPr>
+        <w:t xml:space="preserve"> nach links und rechts mit den Pfeiltasten der Tastatur gesteuert werden</w:t>
+      </w:r>
+      <w:r>
+        <w:rPr>
+          <w:rFonts w:ascii="Calibri" w:hAnsi="Calibri" w:cs="Calibri"/>
+          <w:sz w:val="24"/>
+          <w:szCs w:val="24"/>
+        </w:rPr>
+        <w:t xml:space="preserve"> (PRIO 2)</w:t>
+      </w:r>
+      <w:r>
+        <w:rPr>
+          <w:rFonts w:ascii="Calibri" w:hAnsi="Calibri" w:cs="Calibri"/>
+          <w:sz w:val="24"/>
+          <w:szCs w:val="24"/>
+        </w:rPr>
+        <w:t>.</w:t>
+      </w:r>
+      <w:r>
+        <w:rPr>
+          <w:rFonts w:ascii="Calibri" w:hAnsi="Calibri" w:cs="Calibri"/>
+          <w:sz w:val="24"/>
+          <w:szCs w:val="24"/>
+        </w:rPr>
+        <w:t xml:space="preserve"> </w:t>
+      </w:r>
+      <w:r>
+        <w:rPr>
+          <w:rFonts w:ascii="Calibri" w:hAnsi="Calibri" w:cs="Calibri"/>
+          <w:b/>
+          <w:sz w:val="24"/>
+          <w:szCs w:val="24"/>
+        </w:rPr>
+        <w:t>Daniel</w:t>
+      </w:r>
+    </w:p>
+    <w:p>
+      <w:pPr>
+        <w:pStyle w:val="Listenabsatz"/>
+        <w:numPr>
+          <w:ilvl w:val="0"/>
+          <w:numId w:val="2"/>
+        </w:numPr>
+        <w:rPr>
+          <w:rFonts w:ascii="Calibri" w:hAnsi="Calibri" w:cs="Calibri"/>
+          <w:sz w:val="24"/>
+          <w:szCs w:val="24"/>
+        </w:rPr>
+      </w:pPr>
+      <w:r>
+        <w:rPr>
+          <w:rFonts w:ascii="Calibri" w:hAnsi="Calibri" w:cs="Calibri"/>
+          <w:sz w:val="24"/>
+          <w:szCs w:val="24"/>
+        </w:rPr>
+        <w:t>Ein Ball fliegt in dem Fenster umher. Er prallt von der linken, der rechten und der oberen „Wand“ des Fensters gemäß Reflexionsgesetz ab. An der Unterkante des Fensters prallt er nur ab, wenn sich dort der Schläger befindet. Ansonsten ist dieser Ball „verloren“. Die genannten drei „Wände“ werden auch grafisch dargestellt.</w:t>
+      </w:r>
+      <w:r>
+        <w:rPr>
+          <w:rFonts w:ascii="Calibri" w:hAnsi="Calibri" w:cs="Calibri"/>
+          <w:sz w:val="24"/>
+          <w:szCs w:val="24"/>
+        </w:rPr>
+        <w:t xml:space="preserve"> (PRIO 2)</w:t>
+      </w:r>
+      <w:r>
+        <w:rPr>
+          <w:rFonts w:ascii="Calibri" w:hAnsi="Calibri" w:cs="Calibri"/>
+          <w:sz w:val="24"/>
+          <w:szCs w:val="24"/>
+        </w:rPr>
+        <w:t xml:space="preserve"> </w:t>
+      </w:r>
+      <w:r>
+        <w:rPr>
+          <w:rFonts w:ascii="Calibri" w:hAnsi="Calibri" w:cs="Calibri"/>
+          <w:b/>
+          <w:sz w:val="24"/>
+          <w:szCs w:val="24"/>
+        </w:rPr>
+        <w:t>Levin</w:t>
+      </w:r>
+    </w:p>
+    <w:p>
+      <w:pPr>
+        <w:pStyle w:val="Listenabsatz"/>
+        <w:numPr>
+          <w:ilvl w:val="0"/>
+          <w:numId w:val="2"/>
+        </w:numPr>
+        <w:rPr>
+          <w:rFonts w:ascii="Calibri" w:hAnsi="Calibri" w:cs="Calibri"/>
+          <w:sz w:val="24"/>
+          <w:szCs w:val="24"/>
+        </w:rPr>
+      </w:pPr>
+      <w:r>
+        <w:rPr>
+          <w:rFonts w:ascii="Calibri" w:hAnsi="Calibri" w:cs="Calibri"/>
+          <w:sz w:val="24"/>
+          <w:szCs w:val="24"/>
+        </w:rPr>
+        <w:t>Im Fenster befinden sich anfänglich an verschiedenen Stellen rechteckige Objekte, die von dem Ball bei Kollision zum Verschwinden gebracht werden. Der Ball prallt auch von den rechteckigen Objekten gemäß Reflexionsgesetz ab</w:t>
+      </w:r>
+      <w:r>
+        <w:rPr>
+          <w:rFonts w:ascii="Calibri" w:hAnsi="Calibri" w:cs="Calibri"/>
+          <w:sz w:val="24"/>
+          <w:szCs w:val="24"/>
+        </w:rPr>
+        <w:t xml:space="preserve"> (PRIO 2)</w:t>
+      </w:r>
+      <w:r>
+        <w:rPr>
+          <w:rFonts w:ascii="Calibri" w:hAnsi="Calibri" w:cs="Calibri"/>
+          <w:sz w:val="24"/>
+          <w:szCs w:val="24"/>
+        </w:rPr>
+        <w:t>.</w:t>
+      </w:r>
+      <w:r>
+        <w:rPr>
+          <w:rFonts w:ascii="Calibri" w:hAnsi="Calibri" w:cs="Calibri"/>
+          <w:sz w:val="24"/>
+          <w:szCs w:val="24"/>
+        </w:rPr>
+        <w:t xml:space="preserve"> </w:t>
+      </w:r>
+      <w:r>
+        <w:rPr>
+          <w:rFonts w:ascii="Calibri" w:hAnsi="Calibri" w:cs="Calibri"/>
+          <w:b/>
+          <w:sz w:val="24"/>
+          <w:szCs w:val="24"/>
+        </w:rPr>
+        <w:t>Oliver</w:t>
+      </w:r>
+    </w:p>
+    <w:p>
+      <w:pPr>
+        <w:pStyle w:val="Listenabsatz"/>
+        <w:numPr>
+          <w:ilvl w:val="0"/>
+          <w:numId w:val="2"/>
+        </w:numPr>
+        <w:rPr>
+          <w:rFonts w:ascii="Calibri" w:hAnsi="Calibri" w:cs="Calibri"/>
+          <w:sz w:val="24"/>
+          <w:szCs w:val="24"/>
+        </w:rPr>
+      </w:pPr>
+      <w:r>
+        <w:rPr>
+          <w:rFonts w:ascii="Calibri" w:hAnsi="Calibri" w:cs="Calibri"/>
+          <w:sz w:val="24"/>
+          <w:szCs w:val="24"/>
+        </w:rPr>
+        <w:t xml:space="preserve">Manchmal erscheint nach </w:t>
+      </w:r>
+      <w:r>
+        <w:rPr>
+          <w:rFonts w:ascii="Calibri" w:hAnsi="Calibri" w:cs="Calibri"/>
+          <w:sz w:val="24"/>
+          <w:szCs w:val="24"/>
+        </w:rPr>
+        <w:t xml:space="preserve">dem Wegschlagen eines Rechtecks </w:t>
+      </w:r>
+      <w:r>
+        <w:rPr>
+          <w:rFonts w:ascii="Calibri" w:hAnsi="Calibri" w:cs="Calibri"/>
+          <w:sz w:val="24"/>
+          <w:szCs w:val="24"/>
+        </w:rPr>
+        <w:t>eine langsam nach unten wandernde „Belohnung“ oder „Bestrafung“, die bei Kollision mit dem Schläger wirksam wird</w:t>
+      </w:r>
+      <w:r>
+        <w:rPr>
+          <w:rFonts w:ascii="Calibri" w:hAnsi="Calibri" w:cs="Calibri"/>
+          <w:sz w:val="24"/>
+          <w:szCs w:val="24"/>
+        </w:rPr>
+        <w:t xml:space="preserve"> (PRIO 3)</w:t>
+      </w:r>
+      <w:r>
+        <w:rPr>
+          <w:rFonts w:ascii="Calibri" w:hAnsi="Calibri" w:cs="Calibri"/>
+          <w:sz w:val="24"/>
+          <w:szCs w:val="24"/>
+        </w:rPr>
+        <w:t>.</w:t>
+      </w:r>
+    </w:p>
+    <w:p>
+      <w:pPr>
+        <w:pStyle w:val="Listenabsatz"/>
+        <w:numPr>
+          <w:ilvl w:val="0"/>
+          <w:numId w:val="2"/>
+        </w:numPr>
+        <w:rPr>
+          <w:rFonts w:ascii="Calibri" w:hAnsi="Calibri" w:cs="Calibri"/>
+          <w:sz w:val="24"/>
+          <w:szCs w:val="24"/>
+        </w:rPr>
+      </w:pPr>
+      <w:r>
+        <w:rPr>
+          <w:rFonts w:ascii="Calibri" w:hAnsi="Calibri" w:cs="Calibri"/>
+          <w:sz w:val="24"/>
+          <w:szCs w:val="24"/>
+        </w:rPr>
+        <w:t>Mögliche „Belohnungen“: Der Schläger wird temporär breiter; der Ball bewegt sich temporär etwas langsamer; Extra-Ball</w:t>
+      </w:r>
+      <w:r>
+        <w:rPr>
+          <w:rFonts w:ascii="Calibri" w:hAnsi="Calibri" w:cs="Calibri"/>
+          <w:sz w:val="24"/>
+          <w:szCs w:val="24"/>
+        </w:rPr>
+        <w:t xml:space="preserve"> (PRIO 3).</w:t>
+      </w:r>
+    </w:p>
+    <w:p>
+      <w:pPr>
+        <w:pStyle w:val="Listenabsatz"/>
+        <w:numPr>
+          <w:ilvl w:val="0"/>
+          <w:numId w:val="2"/>
+        </w:numPr>
+        <w:rPr>
+          <w:rFonts w:ascii="Calibri" w:hAnsi="Calibri" w:cs="Calibri"/>
+          <w:sz w:val="24"/>
+          <w:szCs w:val="24"/>
+        </w:rPr>
+      </w:pPr>
+      <w:r>
+        <w:rPr>
+          <w:rFonts w:ascii="Calibri" w:hAnsi="Calibri" w:cs="Calibri"/>
+          <w:sz w:val="24"/>
+          <w:szCs w:val="24"/>
+        </w:rPr>
+        <w:t>Mögliche „Bestrafungen“: Der Schläger wird temporär etwas schmaler; der Ball bewegt sich temporär etwas schneller; der Schläger reagiert temporär etwas langsamer auf Tastatureingaben</w:t>
+      </w:r>
+      <w:r>
+        <w:rPr>
+          <w:rFonts w:ascii="Calibri" w:hAnsi="Calibri" w:cs="Calibri"/>
+          <w:sz w:val="24"/>
+          <w:szCs w:val="24"/>
+        </w:rPr>
+        <w:t xml:space="preserve"> </w:t>
+      </w:r>
+      <w:r>
+        <w:rPr>
+          <w:rFonts w:ascii="Calibri" w:hAnsi="Calibri" w:cs="Calibri"/>
+          <w:sz w:val="24"/>
+          <w:szCs w:val="24"/>
+        </w:rPr>
+        <w:t>(PRIO 3).</w:t>
+      </w:r>
+    </w:p>
+    <w:p>
+      <w:pPr>
+        <w:pStyle w:val="Listenabsatz"/>
+        <w:numPr>
+          <w:ilvl w:val="0"/>
+          <w:numId w:val="2"/>
+        </w:numPr>
+        <w:rPr>
+          <w:rFonts w:ascii="Calibri" w:hAnsi="Calibri" w:cs="Calibri"/>
+          <w:sz w:val="24"/>
+          <w:szCs w:val="24"/>
+        </w:rPr>
+      </w:pPr>
+      <w:r>
+        <w:rPr>
+          <w:rFonts w:ascii="Calibri" w:hAnsi="Calibri" w:cs="Calibri"/>
+          <w:sz w:val="24"/>
+          <w:szCs w:val="24"/>
+        </w:rPr>
+        <w:t>In einer Statusleiste ganz oben wird der Punktstand, die Anzahl der übrigen Bälle und die Nummer des aktuellen Levels dargestellt.</w:t>
+      </w:r>
+      <w:r>
+        <w:rPr>
+          <w:rFonts w:ascii="Calibri" w:hAnsi="Calibri" w:cs="Calibri"/>
+          <w:sz w:val="24"/>
+          <w:szCs w:val="24"/>
+        </w:rPr>
+        <w:t xml:space="preserve"> </w:t>
+      </w:r>
+      <w:r>
+        <w:rPr>
+          <w:rFonts w:ascii="Calibri" w:hAnsi="Calibri" w:cs="Calibri"/>
+          <w:sz w:val="24"/>
+          <w:szCs w:val="24"/>
+        </w:rPr>
+        <w:t xml:space="preserve">(PRIO </w:t>
+      </w:r>
+      <w:r>
+        <w:rPr>
+          <w:rFonts w:ascii="Calibri" w:hAnsi="Calibri" w:cs="Calibri"/>
+          <w:sz w:val="24"/>
+          <w:szCs w:val="24"/>
+        </w:rPr>
+        <w:t>4</w:t>
+      </w:r>
+      <w:r>
+        <w:rPr>
+          <w:rFonts w:ascii="Calibri" w:hAnsi="Calibri" w:cs="Calibri"/>
+          <w:sz w:val="24"/>
+          <w:szCs w:val="24"/>
+        </w:rPr>
+        <w:t>).</w:t>
+      </w:r>
     </w:p>
     <w:sectPr>
       <w:pgSz w:w="11906" w:h="16838"/>
@@ -1188,8 +1603,121 @@
 </file>
 
 <file path=word/numbering.xml><?xml version="1.0" encoding="utf-8"?>
-<w:numbering xmlns:wpc="http://schemas.microsoft.com/office/word/2010/wordprocessingCanvas" xmlns:cx="http://schemas.microsoft.com/office/drawing/2014/chartex" xmlns:cx1="http://schemas.microsoft.com/office/drawing/2015/9/8/chartex" xmlns:cx2="http://schemas.microsoft.com/office/drawing/2015/10/21/chartex" xmlns:cx3="http://schemas.microsoft.com/office/drawing/2016/5/9/chartex" xmlns:cx4="http://schemas.microsoft.com/office/drawing/2016/5/10/chartex" xmlns:cx5="http://schemas.microsoft.com/office/drawing/2016/5/11/chartex" xmlns:cx6="http://schemas.microsoft.com/office/drawing/2016/5/12/chartex" xmlns:cx7="http://schemas.microsoft.com/office/drawing/2016/5/13/chartex" xmlns:cx8="http://schemas.microsoft.com/office/drawing/2016/5/14/chartex" xmlns:mc="http://schemas.openxmlformats.org/markup-compatibility/2006" xmlns:aink="http://schemas.microsoft.com/office/drawing/2016/ink" xmlns:am3d="http://schemas.microsoft.com/office/drawing/2017/model3d" xmlns:o="urn:schemas-microsoft-com:office:office" xmlns:oel="http://schemas.microsoft.com/office/2019/extlst" xmlns:r="http://schemas.openxmlformats.org/officeDocument/2006/relationships" xmlns:m="http://schemas.openxmlformats.org/officeDocument/2006/math" xmlns:v="urn:schemas-microsoft-com:vml" xmlns:wp14="http://schemas.microsoft.com/office/word/2010/wordprocessingDrawing" xmlns:wp="http://schemas.openxmlformats.org/drawingml/2006/wordprocessingDrawing" xmlns:w10="urn:schemas-microsoft-com:office:word" xmlns:w="http://schemas.openxmlformats.org/wordprocessingml/2006/main" xmlns:w14="http://schemas.microsoft.com/office/word/2010/wordml" xmlns:w15="http://schemas.microsoft.com/office/word/2012/wordml" xmlns:w16cex="http://schemas.microsoft.com/office/word/2018/wordml/cex" xmlns:w16cid="http://schemas.microsoft.com/office/word/2016/wordml/cid" xmlns:w16="http://schemas.microsoft.com/office/word/2018/wordml" xmlns:w16du="http://schemas.microsoft.com/office/word/2023/wordml/word16du" xmlns:w16sdtdh="http://schemas.microsoft.com/office/word/2020/wordml/sdtdatahash" xmlns:w16sdtfl="http://schemas.microsoft.com/office/word/2024/wordml/sdtformatlock" xmlns:w16se="http://schemas.microsoft.com/office/word/2015/wordml/symex" xmlns:wpg="http://schemas.microsoft.com/office/word/2010/wordprocessingGroup" xmlns:wpi="http://schemas.microsoft.com/office/word/2010/wordprocessingInk" xmlns:wne="http://schemas.microsoft.com/office/word/2006/wordml" xmlns:wps="http://schemas.microsoft.com/office/word/2010/wordprocessingShape" mc:Ignorable="w14 w15 w16se w16cid w16 w16cex w16sdtdh w16sdtfl w16du wp14">
+<w:numbering xmlns:wpc="http://schemas.microsoft.com/office/word/2010/wordprocessingCanvas" xmlns:cx="http://schemas.microsoft.com/office/drawing/2014/chartex" xmlns:cx1="http://schemas.microsoft.com/office/drawing/2015/9/8/chartex" xmlns:cx2="http://schemas.microsoft.com/office/drawing/2015/10/21/chartex" xmlns:cx3="http://schemas.microsoft.com/office/drawing/2016/5/9/chartex" xmlns:cx4="http://schemas.microsoft.com/office/drawing/2016/5/10/chartex" xmlns:cx5="http://schemas.microsoft.com/office/drawing/2016/5/11/chartex" xmlns:cx6="http://schemas.microsoft.com/office/drawing/2016/5/12/chartex" xmlns:cx7="http://schemas.microsoft.com/office/drawing/2016/5/13/chartex" xmlns:cx8="http://schemas.microsoft.com/office/drawing/2016/5/14/chartex" xmlns:mc="http://schemas.openxmlformats.org/markup-compatibility/2006" xmlns:aink="http://schemas.microsoft.com/office/drawing/2016/ink" xmlns:am3d="http://schemas.microsoft.com/office/drawing/2017/model3d" xmlns:o="urn:schemas-microsoft-com:office:office" xmlns:r="http://schemas.openxmlformats.org/officeDocument/2006/relationships" xmlns:m="http://schemas.openxmlformats.org/officeDocument/2006/math" xmlns:v="urn:schemas-microsoft-com:vml" xmlns:wp14="http://schemas.microsoft.com/office/word/2010/wordprocessingDrawing" xmlns:wp="http://schemas.openxmlformats.org/drawingml/2006/wordprocessingDrawing" xmlns:w10="urn:schemas-microsoft-com:office:word" xmlns:w="http://schemas.openxmlformats.org/wordprocessingml/2006/main" xmlns:w14="http://schemas.microsoft.com/office/word/2010/wordml" xmlns:w15="http://schemas.microsoft.com/office/word/2012/wordml" xmlns:w16cex="http://schemas.microsoft.com/office/word/2018/wordml/cex" xmlns:w16cid="http://schemas.microsoft.com/office/word/2016/wordml/cid" xmlns:w16="http://schemas.microsoft.com/office/word/2018/wordml" xmlns:w16sdtdh="http://schemas.microsoft.com/office/word/2020/wordml/sdtdatahash" xmlns:w16se="http://schemas.microsoft.com/office/word/2015/wordml/symex" xmlns:wpg="http://schemas.microsoft.com/office/word/2010/wordprocessingGroup" xmlns:wpi="http://schemas.microsoft.com/office/word/2010/wordprocessingInk" xmlns:wne="http://schemas.microsoft.com/office/word/2006/wordml" xmlns:wps="http://schemas.microsoft.com/office/word/2010/wordprocessingShape" mc:Ignorable="w14 w15 w16se w16cid w16 w16cex w16sdtdh wp14">
   <w:abstractNum w:abstractNumId="0" w15:restartNumberingAfterBreak="0">
+    <w:nsid w:val="44F6587E"/>
+    <w:multiLevelType w:val="hybridMultilevel"/>
+    <w:tmpl w:val="659A4B28"/>
+    <w:lvl w:ilvl="0" w:tplc="0407000F">
+      <w:start w:val="1"/>
+      <w:numFmt w:val="decimal"/>
+      <w:lvlText w:val="%1."/>
+      <w:lvlJc w:val="left"/>
+      <w:pPr>
+        <w:ind w:left="720" w:hanging="360"/>
+      </w:pPr>
+      <w:rPr>
+        <w:rFonts w:hint="default"/>
+      </w:rPr>
+    </w:lvl>
+    <w:lvl w:ilvl="1" w:tplc="04070003" w:tentative="1">
+      <w:start w:val="1"/>
+      <w:numFmt w:val="bullet"/>
+      <w:lvlText w:val="o"/>
+      <w:lvlJc w:val="left"/>
+      <w:pPr>
+        <w:ind w:left="1440" w:hanging="360"/>
+      </w:pPr>
+      <w:rPr>
+        <w:rFonts w:ascii="Courier New" w:hAnsi="Courier New" w:cs="Courier New" w:hint="default"/>
+      </w:rPr>
+    </w:lvl>
+    <w:lvl w:ilvl="2" w:tplc="04070005" w:tentative="1">
+      <w:start w:val="1"/>
+      <w:numFmt w:val="bullet"/>
+      <w:lvlText w:val=""/>
+      <w:lvlJc w:val="left"/>
+      <w:pPr>
+        <w:ind w:left="2160" w:hanging="360"/>
+      </w:pPr>
+      <w:rPr>
+        <w:rFonts w:ascii="Wingdings" w:hAnsi="Wingdings" w:hint="default"/>
+      </w:rPr>
+    </w:lvl>
+    <w:lvl w:ilvl="3" w:tplc="04070001" w:tentative="1">
+      <w:start w:val="1"/>
+      <w:numFmt w:val="bullet"/>
+      <w:lvlText w:val=""/>
+      <w:lvlJc w:val="left"/>
+      <w:pPr>
+        <w:ind w:left="2880" w:hanging="360"/>
+      </w:pPr>
+      <w:rPr>
+        <w:rFonts w:ascii="Symbol" w:hAnsi="Symbol" w:hint="default"/>
+      </w:rPr>
+    </w:lvl>
+    <w:lvl w:ilvl="4" w:tplc="04070003" w:tentative="1">
+      <w:start w:val="1"/>
+      <w:numFmt w:val="bullet"/>
+      <w:lvlText w:val="o"/>
+      <w:lvlJc w:val="left"/>
+      <w:pPr>
+        <w:ind w:left="3600" w:hanging="360"/>
+      </w:pPr>
+      <w:rPr>
+        <w:rFonts w:ascii="Courier New" w:hAnsi="Courier New" w:cs="Courier New" w:hint="default"/>
+      </w:rPr>
+    </w:lvl>
+    <w:lvl w:ilvl="5" w:tplc="04070005" w:tentative="1">
+      <w:start w:val="1"/>
+      <w:numFmt w:val="bullet"/>
+      <w:lvlText w:val=""/>
+      <w:lvlJc w:val="left"/>
+      <w:pPr>
+        <w:ind w:left="4320" w:hanging="360"/>
+      </w:pPr>
+      <w:rPr>
+        <w:rFonts w:ascii="Wingdings" w:hAnsi="Wingdings" w:hint="default"/>
+      </w:rPr>
+    </w:lvl>
+    <w:lvl w:ilvl="6" w:tplc="04070001" w:tentative="1">
+      <w:start w:val="1"/>
+      <w:numFmt w:val="bullet"/>
+      <w:lvlText w:val=""/>
+      <w:lvlJc w:val="left"/>
+      <w:pPr>
+        <w:ind w:left="5040" w:hanging="360"/>
+      </w:pPr>
+      <w:rPr>
+        <w:rFonts w:ascii="Symbol" w:hAnsi="Symbol" w:hint="default"/>
+      </w:rPr>
+    </w:lvl>
+    <w:lvl w:ilvl="7" w:tplc="04070003" w:tentative="1">
+      <w:start w:val="1"/>
+      <w:numFmt w:val="bullet"/>
+      <w:lvlText w:val="o"/>
+      <w:lvlJc w:val="left"/>
+      <w:pPr>
+        <w:ind w:left="5760" w:hanging="360"/>
+      </w:pPr>
+      <w:rPr>
+        <w:rFonts w:ascii="Courier New" w:hAnsi="Courier New" w:cs="Courier New" w:hint="default"/>
+      </w:rPr>
+    </w:lvl>
+    <w:lvl w:ilvl="8" w:tplc="04070005" w:tentative="1">
+      <w:start w:val="1"/>
+      <w:numFmt w:val="bullet"/>
+      <w:lvlText w:val=""/>
+      <w:lvlJc w:val="left"/>
+      <w:pPr>
+        <w:ind w:left="6480" w:hanging="360"/>
+      </w:pPr>
+      <w:rPr>
+        <w:rFonts w:ascii="Wingdings" w:hAnsi="Wingdings" w:hint="default"/>
+      </w:rPr>
+    </w:lvl>
+  </w:abstractNum>
+  <w:abstractNum w:abstractNumId="1" w15:restartNumberingAfterBreak="0">
     <w:nsid w:val="73E8538E"/>
     <w:multiLevelType w:val="hybridMultilevel"/>
     <w:tmpl w:val="8CA2A860"/>
@@ -1302,14 +1830,17 @@
       </w:rPr>
     </w:lvl>
   </w:abstractNum>
-  <w:num w:numId="1" w16cid:durableId="1138573395">
+  <w:num w:numId="1">
+    <w:abstractNumId w:val="1"/>
+  </w:num>
+  <w:num w:numId="2">
     <w:abstractNumId w:val="0"/>
   </w:num>
 </w:numbering>
 </file>
 
 <file path=word/styles.xml><?xml version="1.0" encoding="utf-8"?>
-<w:styles xmlns:mc="http://schemas.openxmlformats.org/markup-compatibility/2006" xmlns:r="http://schemas.openxmlformats.org/officeDocument/2006/relationships" xmlns:w="http://schemas.openxmlformats.org/wordprocessingml/2006/main" xmlns:w14="http://schemas.microsoft.com/office/word/2010/wordml" xmlns:w15="http://schemas.microsoft.com/office/word/2012/wordml" xmlns:w16cex="http://schemas.microsoft.com/office/word/2018/wordml/cex" xmlns:w16cid="http://schemas.microsoft.com/office/word/2016/wordml/cid" xmlns:w16="http://schemas.microsoft.com/office/word/2018/wordml" xmlns:w16du="http://schemas.microsoft.com/office/word/2023/wordml/word16du" xmlns:w16sdtdh="http://schemas.microsoft.com/office/word/2020/wordml/sdtdatahash" xmlns:w16sdtfl="http://schemas.microsoft.com/office/word/2024/wordml/sdtformatlock" xmlns:w16se="http://schemas.microsoft.com/office/word/2015/wordml/symex" mc:Ignorable="w14 w15 w16se w16cid w16 w16cex w16sdtdh w16sdtfl w16du">
+<w:styles xmlns:mc="http://schemas.openxmlformats.org/markup-compatibility/2006" xmlns:r="http://schemas.openxmlformats.org/officeDocument/2006/relationships" xmlns:w="http://schemas.openxmlformats.org/wordprocessingml/2006/main" xmlns:w14="http://schemas.microsoft.com/office/word/2010/wordml" xmlns:w15="http://schemas.microsoft.com/office/word/2012/wordml" xmlns:w16cex="http://schemas.microsoft.com/office/word/2018/wordml/cex" xmlns:w16cid="http://schemas.microsoft.com/office/word/2016/wordml/cid" xmlns:w16="http://schemas.microsoft.com/office/word/2018/wordml" xmlns:w16sdtdh="http://schemas.microsoft.com/office/word/2020/wordml/sdtdatahash" xmlns:w16se="http://schemas.microsoft.com/office/word/2015/wordml/symex" mc:Ignorable="w14 w15 w16se w16cid w16 w16cex w16sdtdh">
   <w:docDefaults>
     <w:rPrDefault>
       <w:rPr>
@@ -1911,6 +2442,7 @@
   <w:style w:type="character" w:default="1" w:styleId="Absatz-Standardschriftart">
     <w:name w:val="Default Paragraph Font"/>
     <w:uiPriority w:val="1"/>
+    <w:semiHidden/>
     <w:unhideWhenUsed/>
   </w:style>
   <w:style w:type="table" w:default="1" w:styleId="NormaleTabelle">

--- a/Projektplanung.docx
+++ b/Projektplanung.docx
@@ -21,49 +21,45 @@
           <w:sz w:val="24"/>
           <w:szCs w:val="24"/>
         </w:rPr>
-        <w:t>Projektplanung Spiel-Projekt „</w:t>
-      </w:r>
-      <w:proofErr w:type="spellStart"/>
-      <w:r>
+        <w:t>Projektplanung Spiel-Projekt „BouncingGame“</w:t>
+      </w:r>
+    </w:p>
+    <w:p>
+      <w:pPr>
+        <w:rPr>
+          <w:rFonts w:ascii="Calibri" w:hAnsi="Calibri" w:cs="Calibri"/>
+          <w:sz w:val="24"/>
+          <w:szCs w:val="24"/>
+        </w:rPr>
+      </w:pPr>
+    </w:p>
+    <w:p>
+      <w:pPr>
         <w:rPr>
           <w:rFonts w:ascii="Calibri" w:hAnsi="Calibri" w:cs="Calibri"/>
           <w:b/>
-          <w:bCs/>
-          <w:sz w:val="24"/>
-          <w:szCs w:val="24"/>
-        </w:rPr>
-        <w:t>BouncingGame</w:t>
-      </w:r>
-      <w:proofErr w:type="spellEnd"/>
+          <w:sz w:val="24"/>
+          <w:szCs w:val="24"/>
+        </w:rPr>
+      </w:pPr>
       <w:r>
         <w:rPr>
           <w:rFonts w:ascii="Calibri" w:hAnsi="Calibri" w:cs="Calibri"/>
           <w:b/>
-          <w:bCs/>
-          <w:sz w:val="24"/>
-          <w:szCs w:val="24"/>
-        </w:rPr>
-        <w:t>“</w:t>
-      </w:r>
-    </w:p>
-    <w:p>
-      <w:pPr>
-        <w:rPr>
-          <w:rFonts w:ascii="Calibri" w:hAnsi="Calibri" w:cs="Calibri"/>
-          <w:sz w:val="24"/>
-          <w:szCs w:val="24"/>
-        </w:rPr>
-      </w:pPr>
-    </w:p>
-    <w:p>
-      <w:pPr>
+          <w:sz w:val="24"/>
+          <w:szCs w:val="24"/>
+        </w:rPr>
+        <w:t>Paare/Zweier</w:t>
+      </w:r>
+      <w:r>
         <w:rPr>
           <w:rFonts w:ascii="Calibri" w:hAnsi="Calibri" w:cs="Calibri"/>
           <w:b/>
           <w:sz w:val="24"/>
           <w:szCs w:val="24"/>
         </w:rPr>
-      </w:pPr>
+        <w:t>g</w:t>
+      </w:r>
       <w:r>
         <w:rPr>
           <w:rFonts w:ascii="Calibri" w:hAnsi="Calibri" w:cs="Calibri"/>
@@ -71,7 +67,7 @@
           <w:sz w:val="24"/>
           <w:szCs w:val="24"/>
         </w:rPr>
-        <w:t>Paare/Zweier</w:t>
+        <w:t>ruppen</w:t>
       </w:r>
       <w:r>
         <w:rPr>
@@ -80,7 +76,7 @@
           <w:sz w:val="24"/>
           <w:szCs w:val="24"/>
         </w:rPr>
-        <w:t>g</w:t>
+        <w:t xml:space="preserve"> (auch für Pair-Programming)</w:t>
       </w:r>
       <w:r>
         <w:rPr>
@@ -89,44 +85,132 @@
           <w:sz w:val="24"/>
           <w:szCs w:val="24"/>
         </w:rPr>
-        <w:t>ruppen</w:t>
-      </w:r>
-      <w:r>
+        <w:t>:</w:t>
+      </w:r>
+    </w:p>
+    <w:p>
+      <w:pPr>
+        <w:rPr>
+          <w:rFonts w:ascii="Calibri" w:hAnsi="Calibri" w:cs="Calibri"/>
+          <w:sz w:val="24"/>
+          <w:szCs w:val="24"/>
+        </w:rPr>
+      </w:pPr>
+      <w:r>
+        <w:rPr>
+          <w:rFonts w:ascii="Calibri" w:hAnsi="Calibri" w:cs="Calibri"/>
+          <w:sz w:val="24"/>
+          <w:szCs w:val="24"/>
+        </w:rPr>
+        <w:t>1.</w:t>
+      </w:r>
+    </w:p>
+    <w:p>
+      <w:pPr>
+        <w:rPr>
+          <w:rFonts w:ascii="Calibri" w:hAnsi="Calibri" w:cs="Calibri"/>
+          <w:sz w:val="24"/>
+          <w:szCs w:val="24"/>
+        </w:rPr>
+      </w:pPr>
+      <w:r>
+        <w:rPr>
+          <w:rFonts w:ascii="Calibri" w:hAnsi="Calibri" w:cs="Calibri"/>
+          <w:sz w:val="24"/>
+          <w:szCs w:val="24"/>
+        </w:rPr>
+        <w:t>2.</w:t>
+      </w:r>
+    </w:p>
+    <w:p>
+      <w:pPr>
+        <w:rPr>
+          <w:rFonts w:ascii="Calibri" w:hAnsi="Calibri" w:cs="Calibri"/>
+          <w:sz w:val="24"/>
+          <w:szCs w:val="24"/>
+        </w:rPr>
+      </w:pPr>
+      <w:r>
+        <w:rPr>
+          <w:rFonts w:ascii="Calibri" w:hAnsi="Calibri" w:cs="Calibri"/>
+          <w:sz w:val="24"/>
+          <w:szCs w:val="24"/>
+        </w:rPr>
+        <w:t>3.</w:t>
+      </w:r>
+    </w:p>
+    <w:p>
+      <w:pPr>
+        <w:rPr>
+          <w:rFonts w:ascii="Calibri" w:hAnsi="Calibri" w:cs="Calibri"/>
+          <w:sz w:val="24"/>
+          <w:szCs w:val="24"/>
+        </w:rPr>
+      </w:pPr>
+      <w:r>
+        <w:rPr>
+          <w:rFonts w:ascii="Calibri" w:hAnsi="Calibri" w:cs="Calibri"/>
+          <w:sz w:val="24"/>
+          <w:szCs w:val="24"/>
+        </w:rPr>
+        <w:t>4.</w:t>
+      </w:r>
+    </w:p>
+    <w:p>
+      <w:pPr>
         <w:rPr>
           <w:rFonts w:ascii="Calibri" w:hAnsi="Calibri" w:cs="Calibri"/>
           <w:b/>
           <w:sz w:val="24"/>
           <w:szCs w:val="24"/>
         </w:rPr>
-        <w:t xml:space="preserve"> (auch für Pair-</w:t>
-      </w:r>
-      <w:proofErr w:type="spellStart"/>
-      <w:r>
+      </w:pPr>
+    </w:p>
+    <w:p>
+      <w:pPr>
         <w:rPr>
           <w:rFonts w:ascii="Calibri" w:hAnsi="Calibri" w:cs="Calibri"/>
           <w:b/>
           <w:sz w:val="24"/>
           <w:szCs w:val="24"/>
         </w:rPr>
-        <w:t>Programming</w:t>
-      </w:r>
-      <w:proofErr w:type="spellEnd"/>
-      <w:r>
+      </w:pPr>
+    </w:p>
+    <w:p>
+      <w:pPr>
         <w:rPr>
           <w:rFonts w:ascii="Calibri" w:hAnsi="Calibri" w:cs="Calibri"/>
           <w:b/>
           <w:sz w:val="24"/>
           <w:szCs w:val="24"/>
         </w:rPr>
-        <w:t>)</w:t>
-      </w:r>
-      <w:r>
+      </w:pPr>
+    </w:p>
+    <w:p>
+      <w:pPr>
         <w:rPr>
           <w:rFonts w:ascii="Calibri" w:hAnsi="Calibri" w:cs="Calibri"/>
           <w:b/>
           <w:sz w:val="24"/>
           <w:szCs w:val="24"/>
         </w:rPr>
+      </w:pPr>
+      <w:r>
+        <w:rPr>
+          <w:rFonts w:ascii="Calibri" w:hAnsi="Calibri" w:cs="Calibri"/>
+          <w:b/>
+          <w:sz w:val="24"/>
+          <w:szCs w:val="24"/>
+        </w:rPr>
+        <w:t>Projektverwaltung / Versionskontrolle</w:t>
+      </w:r>
+      <w:r>
+        <w:rPr>
+          <w:rFonts w:ascii="Calibri" w:hAnsi="Calibri" w:cs="Calibri"/>
+          <w:b/>
+          <w:sz w:val="24"/>
+          <w:szCs w:val="24"/>
+        </w:rPr>
         <w:t>:</w:t>
       </w:r>
     </w:p>
@@ -144,161 +228,7 @@
           <w:sz w:val="24"/>
           <w:szCs w:val="24"/>
         </w:rPr>
-        <w:t>1.</w:t>
-      </w:r>
-    </w:p>
-    <w:p>
-      <w:pPr>
-        <w:rPr>
-          <w:rFonts w:ascii="Calibri" w:hAnsi="Calibri" w:cs="Calibri"/>
-          <w:sz w:val="24"/>
-          <w:szCs w:val="24"/>
-        </w:rPr>
-      </w:pPr>
-      <w:r>
-        <w:rPr>
-          <w:rFonts w:ascii="Calibri" w:hAnsi="Calibri" w:cs="Calibri"/>
-          <w:sz w:val="24"/>
-          <w:szCs w:val="24"/>
-        </w:rPr>
-        <w:t>2.</w:t>
-      </w:r>
-    </w:p>
-    <w:p>
-      <w:pPr>
-        <w:rPr>
-          <w:rFonts w:ascii="Calibri" w:hAnsi="Calibri" w:cs="Calibri"/>
-          <w:sz w:val="24"/>
-          <w:szCs w:val="24"/>
-        </w:rPr>
-      </w:pPr>
-      <w:r>
-        <w:rPr>
-          <w:rFonts w:ascii="Calibri" w:hAnsi="Calibri" w:cs="Calibri"/>
-          <w:sz w:val="24"/>
-          <w:szCs w:val="24"/>
-        </w:rPr>
-        <w:t>3.</w:t>
-      </w:r>
-    </w:p>
-    <w:p>
-      <w:pPr>
-        <w:rPr>
-          <w:rFonts w:ascii="Calibri" w:hAnsi="Calibri" w:cs="Calibri"/>
-          <w:sz w:val="24"/>
-          <w:szCs w:val="24"/>
-        </w:rPr>
-      </w:pPr>
-      <w:r>
-        <w:rPr>
-          <w:rFonts w:ascii="Calibri" w:hAnsi="Calibri" w:cs="Calibri"/>
-          <w:sz w:val="24"/>
-          <w:szCs w:val="24"/>
-        </w:rPr>
-        <w:t>4.</w:t>
-      </w:r>
-    </w:p>
-    <w:p>
-      <w:pPr>
-        <w:rPr>
-          <w:rFonts w:ascii="Calibri" w:hAnsi="Calibri" w:cs="Calibri"/>
-          <w:b/>
-          <w:sz w:val="24"/>
-          <w:szCs w:val="24"/>
-        </w:rPr>
-      </w:pPr>
-    </w:p>
-    <w:p>
-      <w:pPr>
-        <w:rPr>
-          <w:rFonts w:ascii="Calibri" w:hAnsi="Calibri" w:cs="Calibri"/>
-          <w:b/>
-          <w:sz w:val="24"/>
-          <w:szCs w:val="24"/>
-        </w:rPr>
-      </w:pPr>
-    </w:p>
-    <w:p>
-      <w:pPr>
-        <w:rPr>
-          <w:rFonts w:ascii="Calibri" w:hAnsi="Calibri" w:cs="Calibri"/>
-          <w:b/>
-          <w:sz w:val="24"/>
-          <w:szCs w:val="24"/>
-        </w:rPr>
-      </w:pPr>
-    </w:p>
-    <w:p>
-      <w:pPr>
-        <w:rPr>
-          <w:rFonts w:ascii="Calibri" w:hAnsi="Calibri" w:cs="Calibri"/>
-          <w:b/>
-          <w:sz w:val="24"/>
-          <w:szCs w:val="24"/>
-        </w:rPr>
-      </w:pPr>
-      <w:r>
-        <w:rPr>
-          <w:rFonts w:ascii="Calibri" w:hAnsi="Calibri" w:cs="Calibri"/>
-          <w:b/>
-          <w:sz w:val="24"/>
-          <w:szCs w:val="24"/>
-        </w:rPr>
-        <w:t>Projektverwaltung / Versionskontrolle</w:t>
-      </w:r>
-      <w:r>
-        <w:rPr>
-          <w:rFonts w:ascii="Calibri" w:hAnsi="Calibri" w:cs="Calibri"/>
-          <w:b/>
-          <w:sz w:val="24"/>
-          <w:szCs w:val="24"/>
-        </w:rPr>
-        <w:t>:</w:t>
-      </w:r>
-    </w:p>
-    <w:p>
-      <w:pPr>
-        <w:rPr>
-          <w:rFonts w:ascii="Calibri" w:hAnsi="Calibri" w:cs="Calibri"/>
-          <w:sz w:val="24"/>
-          <w:szCs w:val="24"/>
-        </w:rPr>
-      </w:pPr>
-      <w:proofErr w:type="spellStart"/>
-      <w:r>
-        <w:rPr>
-          <w:rFonts w:ascii="Calibri" w:hAnsi="Calibri" w:cs="Calibri"/>
-          <w:sz w:val="24"/>
-          <w:szCs w:val="24"/>
-        </w:rPr>
-        <w:t>BlueJ</w:t>
-      </w:r>
-      <w:proofErr w:type="spellEnd"/>
-      <w:r>
-        <w:rPr>
-          <w:rFonts w:ascii="Calibri" w:hAnsi="Calibri" w:cs="Calibri"/>
-          <w:sz w:val="24"/>
-          <w:szCs w:val="24"/>
-        </w:rPr>
-        <w:t>-Projekt „</w:t>
-      </w:r>
-      <w:proofErr w:type="spellStart"/>
-      <w:r>
-        <w:rPr>
-          <w:rFonts w:ascii="Calibri" w:hAnsi="Calibri" w:cs="Calibri"/>
-          <w:sz w:val="24"/>
-          <w:szCs w:val="24"/>
-        </w:rPr>
-        <w:t>BouncingGame</w:t>
-      </w:r>
-      <w:proofErr w:type="spellEnd"/>
-      <w:r>
-        <w:rPr>
-          <w:rFonts w:ascii="Calibri" w:hAnsi="Calibri" w:cs="Calibri"/>
-          <w:sz w:val="24"/>
-          <w:szCs w:val="24"/>
-        </w:rPr>
-        <w:t>“</w:t>
+        <w:t>BlueJ-Projekt „BouncingGame“</w:t>
       </w:r>
       <w:r>
         <w:rPr>
@@ -346,33 +276,7 @@
           <w:sz w:val="24"/>
           <w:szCs w:val="24"/>
         </w:rPr>
-        <w:t>„</w:t>
-      </w:r>
-      <w:proofErr w:type="spellStart"/>
-      <w:r>
-        <w:rPr>
-          <w:rFonts w:ascii="Calibri" w:hAnsi="Calibri" w:cs="Calibri"/>
-          <w:sz w:val="24"/>
-          <w:szCs w:val="24"/>
-        </w:rPr>
-        <w:t>BouncingGame</w:t>
-      </w:r>
-      <w:proofErr w:type="spellEnd"/>
-      <w:r>
-        <w:rPr>
-          <w:rFonts w:ascii="Calibri" w:hAnsi="Calibri" w:cs="Calibri"/>
-          <w:sz w:val="24"/>
-          <w:szCs w:val="24"/>
-        </w:rPr>
-        <w:t>“</w:t>
-      </w:r>
-      <w:r>
-        <w:rPr>
-          <w:rFonts w:ascii="Calibri" w:hAnsi="Calibri" w:cs="Calibri"/>
-          <w:sz w:val="24"/>
-          <w:szCs w:val="24"/>
-        </w:rPr>
-        <w:t xml:space="preserve"> als Gemeinsames Projekt</w:t>
+        <w:t>„BouncingGame“ als Gemeinsames Projekt</w:t>
       </w:r>
     </w:p>
     <w:p>
@@ -784,15 +688,7 @@
           <w:sz w:val="24"/>
           <w:szCs w:val="24"/>
         </w:rPr>
-        <w:t xml:space="preserve"> schmaler; </w:t>
-      </w:r>
-      <w:r>
-        <w:rPr>
-          <w:rFonts w:ascii="Calibri" w:hAnsi="Calibri" w:cs="Calibri"/>
-          <w:sz w:val="24"/>
-          <w:szCs w:val="24"/>
-        </w:rPr>
-        <w:t xml:space="preserve">der Ball bewegt sich temporär etwas </w:t>
+        <w:t xml:space="preserve"> schmaler; der Ball bewegt sich temporär etwas </w:t>
       </w:r>
       <w:r>
         <w:rPr>
@@ -1093,7 +989,31 @@
           <w:sz w:val="24"/>
           <w:szCs w:val="24"/>
         </w:rPr>
-        <w:t>Sound-Effekte und Musik im Hintergrund …</w:t>
+        <w:t>Sound-Effekte und Musik im Hintergrund</w:t>
+      </w:r>
+      <w:r>
+        <w:rPr>
+          <w:rFonts w:ascii="Calibri" w:hAnsi="Calibri" w:cs="Calibri"/>
+          <w:sz w:val="24"/>
+          <w:szCs w:val="24"/>
+        </w:rPr>
+        <w:t xml:space="preserve">; </w:t>
+      </w:r>
+      <w:r>
+        <w:rPr>
+          <w:rFonts w:ascii="Calibri" w:hAnsi="Calibri" w:cs="Calibri"/>
+          <w:sz w:val="24"/>
+          <w:szCs w:val="24"/>
+        </w:rPr>
+        <w:t>Hintergrund-Grafiken</w:t>
+      </w:r>
+      <w:r>
+        <w:rPr>
+          <w:rFonts w:ascii="Calibri" w:hAnsi="Calibri" w:cs="Calibri"/>
+          <w:sz w:val="24"/>
+          <w:szCs w:val="24"/>
+        </w:rPr>
+        <w:t xml:space="preserve"> …</w:t>
       </w:r>
     </w:p>
     <w:p>
@@ -1911,6 +1831,7 @@
   <w:style w:type="character" w:default="1" w:styleId="Absatz-Standardschriftart">
     <w:name w:val="Default Paragraph Font"/>
     <w:uiPriority w:val="1"/>
+    <w:semiHidden/>
     <w:unhideWhenUsed/>
   </w:style>
   <w:style w:type="table" w:default="1" w:styleId="NormaleTabelle">

--- a/Projektplanung.docx
+++ b/Projektplanung.docx
@@ -152,13 +152,15 @@
           <w:rFonts w:ascii="Calibri" w:hAnsi="Calibri" w:cs="Calibri"/>
           <w:sz w:val="24"/>
           <w:szCs w:val="24"/>
-        </w:rPr>
-      </w:pPr>
-      <w:r>
-        <w:rPr>
-          <w:rFonts w:ascii="Calibri" w:hAnsi="Calibri" w:cs="Calibri"/>
-          <w:sz w:val="24"/>
-          <w:szCs w:val="24"/>
+          <w:lang w:val="en-US"/>
+        </w:rPr>
+      </w:pPr>
+      <w:r>
+        <w:rPr>
+          <w:rFonts w:ascii="Calibri" w:hAnsi="Calibri" w:cs="Calibri"/>
+          <w:sz w:val="24"/>
+          <w:szCs w:val="24"/>
+          <w:lang w:val="en-US"/>
         </w:rPr>
         <w:t>3.</w:t>
       </w:r>
@@ -167,6 +169,7 @@
           <w:rFonts w:ascii="Calibri" w:hAnsi="Calibri" w:cs="Calibri"/>
           <w:sz w:val="24"/>
           <w:szCs w:val="24"/>
+          <w:lang w:val="en-US"/>
         </w:rPr>
         <w:tab/>
       </w:r>
@@ -175,6 +178,7 @@
           <w:rFonts w:ascii="Calibri" w:hAnsi="Calibri" w:cs="Calibri"/>
           <w:sz w:val="24"/>
           <w:szCs w:val="24"/>
+          <w:lang w:val="en-US"/>
         </w:rPr>
         <w:t>Manuel + Raul</w:t>
       </w:r>
@@ -1178,6 +1182,15 @@
         </w:rPr>
         <w:t>Manuel</w:t>
       </w:r>
+      <w:r>
+        <w:rPr>
+          <w:rFonts w:ascii="Calibri" w:hAnsi="Calibri" w:cs="Calibri"/>
+          <w:b/>
+          <w:sz w:val="24"/>
+          <w:szCs w:val="24"/>
+        </w:rPr>
+        <w:t xml:space="preserve"> + Raul</w:t>
+      </w:r>
     </w:p>
     <w:p>
       <w:pPr>
@@ -1313,6 +1326,15 @@
         </w:rPr>
         <w:t>Daniel</w:t>
       </w:r>
+      <w:r>
+        <w:rPr>
+          <w:rFonts w:ascii="Calibri" w:hAnsi="Calibri" w:cs="Calibri"/>
+          <w:b/>
+          <w:sz w:val="24"/>
+          <w:szCs w:val="24"/>
+        </w:rPr>
+        <w:t xml:space="preserve"> + Vincent</w:t>
+      </w:r>
     </w:p>
     <w:p>
       <w:pPr>
@@ -1333,15 +1355,7 @@
           <w:sz w:val="24"/>
           <w:szCs w:val="24"/>
         </w:rPr>
-        <w:t>Ein Ball fliegt in dem Fenster umher. Er prallt von der linken, der rechten und der oberen „Wand“ des Fensters gemäß Reflexionsgesetz ab. An der Unterkante des Fensters prallt er nur ab, wenn sich dort der Schläger befindet. Ansonsten ist dieser Ball „verloren“. Die genannten drei „Wände“ werden auch grafisch dargestellt.</w:t>
-      </w:r>
-      <w:r>
-        <w:rPr>
-          <w:rFonts w:ascii="Calibri" w:hAnsi="Calibri" w:cs="Calibri"/>
-          <w:sz w:val="24"/>
-          <w:szCs w:val="24"/>
-        </w:rPr>
-        <w:t xml:space="preserve"> (PRIO 2)</w:t>
+        <w:t>Ein Ball fliegt in dem Fenster umher. Er prallt von der linken, der rechten und der oberen „Wand“ des Fensters gemäß Reflexionsgesetz ab. An der Unterkante des Fensters prallt er nur ab, wenn sich dort der Schläger befindet. Ansonsten ist dieser Ball „verloren“. Die genannten drei „Wände“ werden auch grafisch dargestellt. (PRIO 2)</w:t>
       </w:r>
       <w:r>
         <w:rPr>
@@ -1359,6 +1373,15 @@
           <w:szCs w:val="24"/>
         </w:rPr>
         <w:t>Levin</w:t>
+      </w:r>
+      <w:r>
+        <w:rPr>
+          <w:rFonts w:ascii="Calibri" w:hAnsi="Calibri" w:cs="Calibri"/>
+          <w:b/>
+          <w:sz w:val="24"/>
+          <w:szCs w:val="24"/>
+        </w:rPr>
+        <w:t xml:space="preserve"> + Raphael</w:t>
       </w:r>
     </w:p>
     <w:p>
@@ -1380,23 +1403,7 @@
           <w:sz w:val="24"/>
           <w:szCs w:val="24"/>
         </w:rPr>
-        <w:t>Im Fenster befinden sich anfänglich an verschiedenen Stellen rechteckige Objekte, die von dem Ball bei Kollision zum Verschwinden gebracht werden. Der Ball prallt auch von den rechteckigen Objekten gemäß Reflexionsgesetz ab</w:t>
-      </w:r>
-      <w:r>
-        <w:rPr>
-          <w:rFonts w:ascii="Calibri" w:hAnsi="Calibri" w:cs="Calibri"/>
-          <w:sz w:val="24"/>
-          <w:szCs w:val="24"/>
-        </w:rPr>
-        <w:t xml:space="preserve"> (PRIO 2)</w:t>
-      </w:r>
-      <w:r>
-        <w:rPr>
-          <w:rFonts w:ascii="Calibri" w:hAnsi="Calibri" w:cs="Calibri"/>
-          <w:sz w:val="24"/>
-          <w:szCs w:val="24"/>
-        </w:rPr>
-        <w:t>.</w:t>
+        <w:t>Im Fenster befinden sich anfänglich an verschiedenen Stellen rechteckige Objekte, die von dem Ball bei Kollision zum Verschwinden gebracht werden. Der Ball prallt auch von den rechteckigen Objekten gemäß Reflexionsgesetz ab (PRIO 2).</w:t>
       </w:r>
       <w:r>
         <w:rPr>
@@ -1414,6 +1421,15 @@
           <w:szCs w:val="24"/>
         </w:rPr>
         <w:t>Oliver</w:t>
+      </w:r>
+      <w:r>
+        <w:rPr>
+          <w:rFonts w:ascii="Calibri" w:hAnsi="Calibri" w:cs="Calibri"/>
+          <w:b/>
+          <w:sz w:val="24"/>
+          <w:szCs w:val="24"/>
+        </w:rPr>
+        <w:t xml:space="preserve"> + Josef</w:t>
       </w:r>
     </w:p>
     <w:p>
@@ -1435,39 +1451,7 @@
           <w:sz w:val="24"/>
           <w:szCs w:val="24"/>
         </w:rPr>
-        <w:t xml:space="preserve">Manchmal erscheint nach </w:t>
-      </w:r>
-      <w:r>
-        <w:rPr>
-          <w:rFonts w:ascii="Calibri" w:hAnsi="Calibri" w:cs="Calibri"/>
-          <w:sz w:val="24"/>
-          <w:szCs w:val="24"/>
-        </w:rPr>
-        <w:t xml:space="preserve">dem Wegschlagen eines Rechtecks </w:t>
-      </w:r>
-      <w:r>
-        <w:rPr>
-          <w:rFonts w:ascii="Calibri" w:hAnsi="Calibri" w:cs="Calibri"/>
-          <w:sz w:val="24"/>
-          <w:szCs w:val="24"/>
-        </w:rPr>
-        <w:t>eine langsam nach unten wandernde „Belohnung“ oder „Bestrafung“, die bei Kollision mit dem Schläger wirksam wird</w:t>
-      </w:r>
-      <w:r>
-        <w:rPr>
-          <w:rFonts w:ascii="Calibri" w:hAnsi="Calibri" w:cs="Calibri"/>
-          <w:sz w:val="24"/>
-          <w:szCs w:val="24"/>
-        </w:rPr>
-        <w:t xml:space="preserve"> (PRIO 3)</w:t>
-      </w:r>
-      <w:r>
-        <w:rPr>
-          <w:rFonts w:ascii="Calibri" w:hAnsi="Calibri" w:cs="Calibri"/>
-          <w:sz w:val="24"/>
-          <w:szCs w:val="24"/>
-        </w:rPr>
-        <w:t>.</w:t>
+        <w:t>Manchmal erscheint nach dem Wegschlagen eines Rechtecks eine langsam nach unten wandernde „Belohnung“ oder „Bestrafung“, die bei Kollision mit dem Schläger wirksam wird (PRIO 3).</w:t>
       </w:r>
     </w:p>
     <w:p>
@@ -1489,15 +1473,7 @@
           <w:sz w:val="24"/>
           <w:szCs w:val="24"/>
         </w:rPr>
-        <w:t>Mögliche „Belohnungen“: Der Schläger wird temporär breiter; der Ball bewegt sich temporär etwas langsamer; Extra-Ball</w:t>
-      </w:r>
-      <w:r>
-        <w:rPr>
-          <w:rFonts w:ascii="Calibri" w:hAnsi="Calibri" w:cs="Calibri"/>
-          <w:sz w:val="24"/>
-          <w:szCs w:val="24"/>
-        </w:rPr>
-        <w:t xml:space="preserve"> (PRIO 3).</w:t>
+        <w:t>Mögliche „Belohnungen“: Der Schläger wird temporär breiter; der Ball bewegt sich temporär etwas langsamer; Extra-Ball (PRIO 3).</w:t>
       </w:r>
     </w:p>
     <w:p>
@@ -1519,23 +1495,7 @@
           <w:sz w:val="24"/>
           <w:szCs w:val="24"/>
         </w:rPr>
-        <w:t>Mögliche „Bestrafungen“: Der Schläger wird temporär etwas schmaler; der Ball bewegt sich temporär etwas schneller; der Schläger reagiert temporär etwas langsamer auf Tastatureingaben</w:t>
-      </w:r>
-      <w:r>
-        <w:rPr>
-          <w:rFonts w:ascii="Calibri" w:hAnsi="Calibri" w:cs="Calibri"/>
-          <w:sz w:val="24"/>
-          <w:szCs w:val="24"/>
-        </w:rPr>
-        <w:t xml:space="preserve"> </w:t>
-      </w:r>
-      <w:r>
-        <w:rPr>
-          <w:rFonts w:ascii="Calibri" w:hAnsi="Calibri" w:cs="Calibri"/>
-          <w:sz w:val="24"/>
-          <w:szCs w:val="24"/>
-        </w:rPr>
-        <w:t>(PRIO 3).</w:t>
+        <w:t>Mögliche „Bestrafungen“: Der Schläger wird temporär etwas schmaler; der Ball bewegt sich temporär etwas schneller; der Schläger reagiert temporär etwas langsamer auf Tastatureingaben (PRIO 3).</w:t>
       </w:r>
     </w:p>
     <w:p>
@@ -1557,39 +1517,7 @@
           <w:sz w:val="24"/>
           <w:szCs w:val="24"/>
         </w:rPr>
-        <w:t>In einer Statusleiste ganz oben wird der Punktstand, die Anzahl der übrigen Bälle und die Nummer des aktuellen Levels dargestellt.</w:t>
-      </w:r>
-      <w:r>
-        <w:rPr>
-          <w:rFonts w:ascii="Calibri" w:hAnsi="Calibri" w:cs="Calibri"/>
-          <w:sz w:val="24"/>
-          <w:szCs w:val="24"/>
-        </w:rPr>
-        <w:t xml:space="preserve"> </w:t>
-      </w:r>
-      <w:r>
-        <w:rPr>
-          <w:rFonts w:ascii="Calibri" w:hAnsi="Calibri" w:cs="Calibri"/>
-          <w:sz w:val="24"/>
-          <w:szCs w:val="24"/>
-        </w:rPr>
-        <w:t xml:space="preserve">(PRIO </w:t>
-      </w:r>
-      <w:r>
-        <w:rPr>
-          <w:rFonts w:ascii="Calibri" w:hAnsi="Calibri" w:cs="Calibri"/>
-          <w:sz w:val="24"/>
-          <w:szCs w:val="24"/>
-        </w:rPr>
-        <w:t>4</w:t>
-      </w:r>
-      <w:r>
-        <w:rPr>
-          <w:rFonts w:ascii="Calibri" w:hAnsi="Calibri" w:cs="Calibri"/>
-          <w:sz w:val="24"/>
-          <w:szCs w:val="24"/>
-        </w:rPr>
-        <w:t>).</w:t>
+        <w:t>In einer Statusleiste ganz oben wird der Punktstand, die Anzahl der übrigen Bälle und die Nummer des aktuellen Levels dargestellt. (PRIO 4).</w:t>
       </w:r>
     </w:p>
     <w:sectPr>
